--- a/Philosophy.docx
+++ b/Philosophy.docx
@@ -1423,6 +1423,49 @@
     </w:p>
     <w:p>
       <w:pPr>
+        <w:rPr>
+          <w:rFonts w:ascii="Times New Roman" w:hAnsi="Times New Roman" w:cs="Times New Roman"/>
+          <w:b/>
+          <w:bCs/>
+          <w:sz w:val="36"/>
+          <w:szCs w:val="36"/>
+        </w:rPr>
+      </w:pPr>
+      <w:r>
+        <w:rPr>
+          <w:rFonts w:ascii="Times New Roman" w:hAnsi="Times New Roman" w:cs="Times New Roman"/>
+          <w:b/>
+          <w:bCs/>
+          <w:sz w:val="36"/>
+          <w:szCs w:val="36"/>
+        </w:rPr>
+        <w:t>Поздняя классика</w:t>
+      </w:r>
+    </w:p>
+    <w:p>
+      <w:pPr>
+        <w:rPr>
+          <w:rFonts w:ascii="Times New Roman" w:hAnsi="Times New Roman" w:cs="Times New Roman"/>
+          <w:sz w:val="36"/>
+          <w:szCs w:val="36"/>
+        </w:rPr>
+      </w:pPr>
+      <w:r>
+        <w:rPr>
+          <w:rFonts w:ascii="Times New Roman" w:hAnsi="Times New Roman" w:cs="Times New Roman"/>
+          <w:sz w:val="36"/>
+          <w:szCs w:val="36"/>
+        </w:rPr>
+        <w:t>Аристотель</w:t>
+      </w:r>
+    </w:p>
+    <w:p>
+      <w:pPr>
+        <w:pStyle w:val="a4"/>
+        <w:numPr>
+          <w:ilvl w:val="0"/>
+          <w:numId w:val="4"/>
+        </w:numPr>
         <w:jc w:val="both"/>
         <w:rPr>
           <w:rFonts w:ascii="Times New Roman" w:hAnsi="Times New Roman" w:cs="Times New Roman"/>
@@ -1436,11 +1479,16 @@
           <w:sz w:val="36"/>
           <w:szCs w:val="36"/>
         </w:rPr>
-        <w:t xml:space="preserve">Аристотель </w:t>
-      </w:r>
-    </w:p>
-    <w:p>
-      <w:pPr>
+        <w:t>Нус – причина всех причин, божественный ум</w:t>
+      </w:r>
+    </w:p>
+    <w:p>
+      <w:pPr>
+        <w:pStyle w:val="a4"/>
+        <w:numPr>
+          <w:ilvl w:val="0"/>
+          <w:numId w:val="4"/>
+        </w:numPr>
         <w:jc w:val="both"/>
         <w:rPr>
           <w:rFonts w:ascii="Times New Roman" w:hAnsi="Times New Roman" w:cs="Times New Roman"/>
@@ -1454,11 +1502,16 @@
           <w:sz w:val="36"/>
           <w:szCs w:val="36"/>
         </w:rPr>
-        <w:t>Нус – причина всех причин, божественный ум</w:t>
-      </w:r>
-    </w:p>
-    <w:p>
-      <w:pPr>
+        <w:t>Учение о 4 началах:</w:t>
+      </w:r>
+    </w:p>
+    <w:p>
+      <w:pPr>
+        <w:pStyle w:val="a4"/>
+        <w:numPr>
+          <w:ilvl w:val="1"/>
+          <w:numId w:val="4"/>
+        </w:numPr>
         <w:jc w:val="both"/>
         <w:rPr>
           <w:rFonts w:ascii="Times New Roman" w:hAnsi="Times New Roman" w:cs="Times New Roman"/>
@@ -1466,15 +1519,284 @@
           <w:szCs w:val="36"/>
         </w:rPr>
       </w:pPr>
-    </w:p>
-    <w:p>
-      <w:pPr>
-        <w:rPr>
-          <w:rFonts w:ascii="Times New Roman" w:hAnsi="Times New Roman" w:cs="Times New Roman"/>
-          <w:sz w:val="36"/>
-          <w:szCs w:val="36"/>
-        </w:rPr>
-      </w:pPr>
+      <w:r>
+        <w:rPr>
+          <w:rFonts w:ascii="Times New Roman" w:hAnsi="Times New Roman" w:cs="Times New Roman"/>
+          <w:sz w:val="36"/>
+          <w:szCs w:val="36"/>
+        </w:rPr>
+        <w:t>Материя</w:t>
+      </w:r>
+    </w:p>
+    <w:p>
+      <w:pPr>
+        <w:pStyle w:val="a4"/>
+        <w:numPr>
+          <w:ilvl w:val="1"/>
+          <w:numId w:val="4"/>
+        </w:numPr>
+        <w:jc w:val="both"/>
+        <w:rPr>
+          <w:rFonts w:ascii="Times New Roman" w:hAnsi="Times New Roman" w:cs="Times New Roman"/>
+          <w:sz w:val="36"/>
+          <w:szCs w:val="36"/>
+        </w:rPr>
+      </w:pPr>
+      <w:r>
+        <w:rPr>
+          <w:rFonts w:ascii="Times New Roman" w:hAnsi="Times New Roman" w:cs="Times New Roman"/>
+          <w:sz w:val="36"/>
+          <w:szCs w:val="36"/>
+        </w:rPr>
+        <w:t>Идея</w:t>
+      </w:r>
+    </w:p>
+    <w:p>
+      <w:pPr>
+        <w:pStyle w:val="a4"/>
+        <w:numPr>
+          <w:ilvl w:val="1"/>
+          <w:numId w:val="4"/>
+        </w:numPr>
+        <w:jc w:val="both"/>
+        <w:rPr>
+          <w:rFonts w:ascii="Times New Roman" w:hAnsi="Times New Roman" w:cs="Times New Roman"/>
+          <w:sz w:val="36"/>
+          <w:szCs w:val="36"/>
+        </w:rPr>
+      </w:pPr>
+      <w:r>
+        <w:rPr>
+          <w:rFonts w:ascii="Times New Roman" w:hAnsi="Times New Roman" w:cs="Times New Roman"/>
+          <w:sz w:val="36"/>
+          <w:szCs w:val="36"/>
+        </w:rPr>
+        <w:t>Причина</w:t>
+      </w:r>
+    </w:p>
+    <w:p>
+      <w:pPr>
+        <w:pStyle w:val="a4"/>
+        <w:numPr>
+          <w:ilvl w:val="1"/>
+          <w:numId w:val="4"/>
+        </w:numPr>
+        <w:jc w:val="both"/>
+        <w:rPr>
+          <w:rFonts w:ascii="Times New Roman" w:hAnsi="Times New Roman" w:cs="Times New Roman"/>
+          <w:sz w:val="36"/>
+          <w:szCs w:val="36"/>
+        </w:rPr>
+      </w:pPr>
+      <w:r>
+        <w:rPr>
+          <w:rFonts w:ascii="Times New Roman" w:hAnsi="Times New Roman" w:cs="Times New Roman"/>
+          <w:sz w:val="36"/>
+          <w:szCs w:val="36"/>
+        </w:rPr>
+        <w:t>Цель</w:t>
+      </w:r>
+    </w:p>
+    <w:p>
+      <w:pPr>
+        <w:pStyle w:val="a4"/>
+        <w:numPr>
+          <w:ilvl w:val="0"/>
+          <w:numId w:val="4"/>
+        </w:numPr>
+        <w:jc w:val="both"/>
+        <w:rPr>
+          <w:rFonts w:ascii="Times New Roman" w:hAnsi="Times New Roman" w:cs="Times New Roman"/>
+          <w:sz w:val="36"/>
+          <w:szCs w:val="36"/>
+        </w:rPr>
+      </w:pPr>
+      <w:r>
+        <w:rPr>
+          <w:rFonts w:ascii="Times New Roman" w:hAnsi="Times New Roman" w:cs="Times New Roman"/>
+          <w:sz w:val="36"/>
+          <w:szCs w:val="36"/>
+        </w:rPr>
+        <w:t>Душа (Энтелехия) – движущая целевая причина</w:t>
+      </w:r>
+    </w:p>
+    <w:p>
+      <w:pPr>
+        <w:rPr>
+          <w:rFonts w:ascii="Times New Roman" w:hAnsi="Times New Roman" w:cs="Times New Roman"/>
+          <w:sz w:val="36"/>
+          <w:szCs w:val="36"/>
+        </w:rPr>
+      </w:pPr>
+      <w:r>
+        <w:rPr>
+          <w:rFonts w:ascii="Times New Roman" w:hAnsi="Times New Roman" w:cs="Times New Roman"/>
+          <w:sz w:val="36"/>
+          <w:szCs w:val="36"/>
+        </w:rPr>
+        <w:t xml:space="preserve"> </w:t>
+      </w:r>
+      <w:r>
+        <w:rPr>
+          <w:rFonts w:ascii="Times New Roman" w:hAnsi="Times New Roman" w:cs="Times New Roman"/>
+          <w:sz w:val="36"/>
+          <w:szCs w:val="36"/>
+        </w:rPr>
+        <w:t>Неоплатонизм (представитель Плотин)</w:t>
+      </w:r>
+    </w:p>
+    <w:p>
+      <w:pPr>
+        <w:pStyle w:val="a4"/>
+        <w:numPr>
+          <w:ilvl w:val="0"/>
+          <w:numId w:val="5"/>
+        </w:numPr>
+        <w:rPr>
+          <w:rFonts w:ascii="Times New Roman" w:hAnsi="Times New Roman" w:cs="Times New Roman"/>
+          <w:sz w:val="36"/>
+          <w:szCs w:val="36"/>
+        </w:rPr>
+      </w:pPr>
+      <w:r>
+        <w:rPr>
+          <w:rFonts w:ascii="Times New Roman" w:hAnsi="Times New Roman" w:cs="Times New Roman"/>
+          <w:sz w:val="36"/>
+          <w:szCs w:val="36"/>
+        </w:rPr>
+        <w:t xml:space="preserve">Субстанция </w:t>
+      </w:r>
+    </w:p>
+    <w:p>
+      <w:pPr>
+        <w:pStyle w:val="a4"/>
+        <w:numPr>
+          <w:ilvl w:val="1"/>
+          <w:numId w:val="5"/>
+        </w:numPr>
+        <w:rPr>
+          <w:rFonts w:ascii="Times New Roman" w:hAnsi="Times New Roman" w:cs="Times New Roman"/>
+          <w:sz w:val="36"/>
+          <w:szCs w:val="36"/>
+        </w:rPr>
+      </w:pPr>
+      <w:r>
+        <w:rPr>
+          <w:rFonts w:ascii="Times New Roman" w:hAnsi="Times New Roman" w:cs="Times New Roman"/>
+          <w:sz w:val="36"/>
+          <w:szCs w:val="36"/>
+        </w:rPr>
+        <w:t>Единое – абсолютное бытие</w:t>
+      </w:r>
+    </w:p>
+    <w:p>
+      <w:pPr>
+        <w:pStyle w:val="a4"/>
+        <w:numPr>
+          <w:ilvl w:val="1"/>
+          <w:numId w:val="5"/>
+        </w:numPr>
+        <w:rPr>
+          <w:rFonts w:ascii="Times New Roman" w:hAnsi="Times New Roman" w:cs="Times New Roman"/>
+          <w:sz w:val="36"/>
+          <w:szCs w:val="36"/>
+        </w:rPr>
+      </w:pPr>
+      <w:r>
+        <w:rPr>
+          <w:rFonts w:ascii="Times New Roman" w:hAnsi="Times New Roman" w:cs="Times New Roman"/>
+          <w:sz w:val="36"/>
+          <w:szCs w:val="36"/>
+        </w:rPr>
+        <w:t>Ум – божественное мышление</w:t>
+      </w:r>
+      <w:r>
+        <w:rPr>
+          <w:rFonts w:ascii="Times New Roman" w:hAnsi="Times New Roman" w:cs="Times New Roman"/>
+          <w:sz w:val="36"/>
+          <w:szCs w:val="36"/>
+        </w:rPr>
+        <w:t xml:space="preserve"> (первопричина)</w:t>
+      </w:r>
+      <w:r>
+        <w:rPr>
+          <w:rFonts w:ascii="Times New Roman" w:hAnsi="Times New Roman" w:cs="Times New Roman"/>
+          <w:sz w:val="36"/>
+          <w:szCs w:val="36"/>
+        </w:rPr>
+        <w:t>, абсолютная упорядоченность</w:t>
+      </w:r>
+    </w:p>
+    <w:p>
+      <w:pPr>
+        <w:pStyle w:val="a4"/>
+        <w:numPr>
+          <w:ilvl w:val="1"/>
+          <w:numId w:val="5"/>
+        </w:numPr>
+        <w:rPr>
+          <w:rFonts w:ascii="Times New Roman" w:hAnsi="Times New Roman" w:cs="Times New Roman"/>
+          <w:sz w:val="36"/>
+          <w:szCs w:val="36"/>
+        </w:rPr>
+      </w:pPr>
+      <w:r>
+        <w:rPr>
+          <w:rFonts w:ascii="Times New Roman" w:hAnsi="Times New Roman" w:cs="Times New Roman"/>
+          <w:sz w:val="36"/>
+          <w:szCs w:val="36"/>
+        </w:rPr>
+        <w:lastRenderedPageBreak/>
+        <w:t xml:space="preserve">Душа – </w:t>
+      </w:r>
+      <w:r>
+        <w:rPr>
+          <w:rFonts w:ascii="Times New Roman" w:hAnsi="Times New Roman" w:cs="Times New Roman"/>
+          <w:sz w:val="36"/>
+          <w:szCs w:val="36"/>
+        </w:rPr>
+        <w:t xml:space="preserve">мировая </w:t>
+      </w:r>
+      <w:r>
+        <w:rPr>
+          <w:rFonts w:ascii="Times New Roman" w:hAnsi="Times New Roman" w:cs="Times New Roman"/>
+          <w:sz w:val="36"/>
+          <w:szCs w:val="36"/>
+        </w:rPr>
+        <w:t xml:space="preserve">душа </w:t>
+      </w:r>
+      <w:r>
+        <w:rPr>
+          <w:rFonts w:ascii="Times New Roman" w:hAnsi="Times New Roman" w:cs="Times New Roman"/>
+          <w:sz w:val="36"/>
+          <w:szCs w:val="36"/>
+        </w:rPr>
+        <w:t>=&gt;</w:t>
+      </w:r>
+      <w:r>
+        <w:rPr>
+          <w:rFonts w:ascii="Times New Roman" w:hAnsi="Times New Roman" w:cs="Times New Roman"/>
+          <w:sz w:val="36"/>
+          <w:szCs w:val="36"/>
+        </w:rPr>
+        <w:t xml:space="preserve"> космос</w:t>
+      </w:r>
+      <w:r>
+        <w:rPr>
+          <w:rFonts w:ascii="Times New Roman" w:hAnsi="Times New Roman" w:cs="Times New Roman"/>
+          <w:sz w:val="36"/>
+          <w:szCs w:val="36"/>
+        </w:rPr>
+        <w:t xml:space="preserve"> – абсолютная упорядоченность (следствие божественного мышление)</w:t>
+      </w:r>
+      <w:r>
+        <w:rPr>
+          <w:rFonts w:ascii="Times New Roman" w:hAnsi="Times New Roman" w:cs="Times New Roman"/>
+          <w:sz w:val="36"/>
+          <w:szCs w:val="36"/>
+        </w:rPr>
+        <w:t xml:space="preserve"> </w:t>
+      </w:r>
     </w:p>
     <w:sectPr>
       <w:pgSz w:w="11906" w:h="16838"/>
@@ -1489,6 +1811,95 @@
 <file path=word/numbering.xml><?xml version="1.0" encoding="utf-8"?>
 <w:numbering xmlns:wpc="http://schemas.microsoft.com/office/word/2010/wordprocessingCanvas" xmlns:cx="http://schemas.microsoft.com/office/drawing/2014/chartex" xmlns:cx1="http://schemas.microsoft.com/office/drawing/2015/9/8/chartex" xmlns:cx2="http://schemas.microsoft.com/office/drawing/2015/10/21/chartex" xmlns:cx3="http://schemas.microsoft.com/office/drawing/2016/5/9/chartex" xmlns:cx4="http://schemas.microsoft.com/office/drawing/2016/5/10/chartex" xmlns:cx5="http://schemas.microsoft.com/office/drawing/2016/5/11/chartex" xmlns:cx6="http://schemas.microsoft.com/office/drawing/2016/5/12/chartex" xmlns:cx7="http://schemas.microsoft.com/office/drawing/2016/5/13/chartex" xmlns:cx8="http://schemas.microsoft.com/office/drawing/2016/5/14/chartex" xmlns:mc="http://schemas.openxmlformats.org/markup-compatibility/2006" xmlns:aink="http://schemas.microsoft.com/office/drawing/2016/ink" xmlns:am3d="http://schemas.microsoft.com/office/drawing/2017/model3d" xmlns:o="urn:schemas-microsoft-com:office:office" xmlns:r="http://schemas.openxmlformats.org/officeDocument/2006/relationships" xmlns:m="http://schemas.openxmlformats.org/officeDocument/2006/math" xmlns:v="urn:schemas-microsoft-com:vml" xmlns:wp14="http://schemas.microsoft.com/office/word/2010/wordprocessingDrawing" xmlns:wp="http://schemas.openxmlformats.org/drawingml/2006/wordprocessingDrawing" xmlns:w10="urn:schemas-microsoft-com:office:word" xmlns:w="http://schemas.openxmlformats.org/wordprocessingml/2006/main" xmlns:w14="http://schemas.microsoft.com/office/word/2010/wordml" xmlns:w15="http://schemas.microsoft.com/office/word/2012/wordml" xmlns:w16cex="http://schemas.microsoft.com/office/word/2018/wordml/cex" xmlns:w16cid="http://schemas.microsoft.com/office/word/2016/wordml/cid" xmlns:w16="http://schemas.microsoft.com/office/word/2018/wordml" xmlns:w16sdtdh="http://schemas.microsoft.com/office/word/2020/wordml/sdtdatahash" xmlns:w16se="http://schemas.microsoft.com/office/word/2015/wordml/symex" xmlns:wpg="http://schemas.microsoft.com/office/word/2010/wordprocessingGroup" xmlns:wpi="http://schemas.microsoft.com/office/word/2010/wordprocessingInk" xmlns:wne="http://schemas.microsoft.com/office/word/2006/wordml" xmlns:wps="http://schemas.microsoft.com/office/word/2010/wordprocessingShape" mc:Ignorable="w14 w15 w16se w16cid w16 w16cex w16sdtdh wp14">
   <w:abstractNum w:abstractNumId="0" w15:restartNumberingAfterBreak="0">
+    <w:nsid w:val="20242C36"/>
+    <w:multiLevelType w:val="hybridMultilevel"/>
+    <w:tmpl w:val="4D121148"/>
+    <w:lvl w:ilvl="0" w:tplc="0419000F">
+      <w:start w:val="1"/>
+      <w:numFmt w:val="decimal"/>
+      <w:lvlText w:val="%1."/>
+      <w:lvlJc w:val="left"/>
+      <w:pPr>
+        <w:ind w:left="720" w:hanging="360"/>
+      </w:pPr>
+      <w:rPr>
+        <w:rFonts w:hint="default"/>
+      </w:rPr>
+    </w:lvl>
+    <w:lvl w:ilvl="1" w:tplc="04190019">
+      <w:start w:val="1"/>
+      <w:numFmt w:val="lowerLetter"/>
+      <w:lvlText w:val="%2."/>
+      <w:lvlJc w:val="left"/>
+      <w:pPr>
+        <w:ind w:left="1440" w:hanging="360"/>
+      </w:pPr>
+    </w:lvl>
+    <w:lvl w:ilvl="2" w:tplc="0419001B" w:tentative="1">
+      <w:start w:val="1"/>
+      <w:numFmt w:val="lowerRoman"/>
+      <w:lvlText w:val="%3."/>
+      <w:lvlJc w:val="right"/>
+      <w:pPr>
+        <w:ind w:left="2160" w:hanging="180"/>
+      </w:pPr>
+    </w:lvl>
+    <w:lvl w:ilvl="3" w:tplc="0419000F" w:tentative="1">
+      <w:start w:val="1"/>
+      <w:numFmt w:val="decimal"/>
+      <w:lvlText w:val="%4."/>
+      <w:lvlJc w:val="left"/>
+      <w:pPr>
+        <w:ind w:left="2880" w:hanging="360"/>
+      </w:pPr>
+    </w:lvl>
+    <w:lvl w:ilvl="4" w:tplc="04190019" w:tentative="1">
+      <w:start w:val="1"/>
+      <w:numFmt w:val="lowerLetter"/>
+      <w:lvlText w:val="%5."/>
+      <w:lvlJc w:val="left"/>
+      <w:pPr>
+        <w:ind w:left="3600" w:hanging="360"/>
+      </w:pPr>
+    </w:lvl>
+    <w:lvl w:ilvl="5" w:tplc="0419001B" w:tentative="1">
+      <w:start w:val="1"/>
+      <w:numFmt w:val="lowerRoman"/>
+      <w:lvlText w:val="%6."/>
+      <w:lvlJc w:val="right"/>
+      <w:pPr>
+        <w:ind w:left="4320" w:hanging="180"/>
+      </w:pPr>
+    </w:lvl>
+    <w:lvl w:ilvl="6" w:tplc="0419000F" w:tentative="1">
+      <w:start w:val="1"/>
+      <w:numFmt w:val="decimal"/>
+      <w:lvlText w:val="%7."/>
+      <w:lvlJc w:val="left"/>
+      <w:pPr>
+        <w:ind w:left="5040" w:hanging="360"/>
+      </w:pPr>
+    </w:lvl>
+    <w:lvl w:ilvl="7" w:tplc="04190019" w:tentative="1">
+      <w:start w:val="1"/>
+      <w:numFmt w:val="lowerLetter"/>
+      <w:lvlText w:val="%8."/>
+      <w:lvlJc w:val="left"/>
+      <w:pPr>
+        <w:ind w:left="5760" w:hanging="360"/>
+      </w:pPr>
+    </w:lvl>
+    <w:lvl w:ilvl="8" w:tplc="0419001B" w:tentative="1">
+      <w:start w:val="1"/>
+      <w:numFmt w:val="lowerRoman"/>
+      <w:lvlText w:val="%9."/>
+      <w:lvlJc w:val="right"/>
+      <w:pPr>
+        <w:ind w:left="6480" w:hanging="180"/>
+      </w:pPr>
+    </w:lvl>
+  </w:abstractNum>
+  <w:abstractNum w:abstractNumId="1" w15:restartNumberingAfterBreak="0">
     <w:nsid w:val="20FA54BD"/>
     <w:multiLevelType w:val="hybridMultilevel"/>
     <w:tmpl w:val="C308C406"/>
@@ -1577,7 +1988,96 @@
       </w:pPr>
     </w:lvl>
   </w:abstractNum>
-  <w:abstractNum w:abstractNumId="1" w15:restartNumberingAfterBreak="0">
+  <w:abstractNum w:abstractNumId="2" w15:restartNumberingAfterBreak="0">
+    <w:nsid w:val="2B42346D"/>
+    <w:multiLevelType w:val="hybridMultilevel"/>
+    <w:tmpl w:val="4522B6CE"/>
+    <w:lvl w:ilvl="0" w:tplc="0419000F">
+      <w:start w:val="1"/>
+      <w:numFmt w:val="decimal"/>
+      <w:lvlText w:val="%1."/>
+      <w:lvlJc w:val="left"/>
+      <w:pPr>
+        <w:ind w:left="720" w:hanging="360"/>
+      </w:pPr>
+      <w:rPr>
+        <w:rFonts w:hint="default"/>
+      </w:rPr>
+    </w:lvl>
+    <w:lvl w:ilvl="1" w:tplc="04190019">
+      <w:start w:val="1"/>
+      <w:numFmt w:val="lowerLetter"/>
+      <w:lvlText w:val="%2."/>
+      <w:lvlJc w:val="left"/>
+      <w:pPr>
+        <w:ind w:left="1440" w:hanging="360"/>
+      </w:pPr>
+    </w:lvl>
+    <w:lvl w:ilvl="2" w:tplc="0419001B" w:tentative="1">
+      <w:start w:val="1"/>
+      <w:numFmt w:val="lowerRoman"/>
+      <w:lvlText w:val="%3."/>
+      <w:lvlJc w:val="right"/>
+      <w:pPr>
+        <w:ind w:left="2160" w:hanging="180"/>
+      </w:pPr>
+    </w:lvl>
+    <w:lvl w:ilvl="3" w:tplc="0419000F" w:tentative="1">
+      <w:start w:val="1"/>
+      <w:numFmt w:val="decimal"/>
+      <w:lvlText w:val="%4."/>
+      <w:lvlJc w:val="left"/>
+      <w:pPr>
+        <w:ind w:left="2880" w:hanging="360"/>
+      </w:pPr>
+    </w:lvl>
+    <w:lvl w:ilvl="4" w:tplc="04190019" w:tentative="1">
+      <w:start w:val="1"/>
+      <w:numFmt w:val="lowerLetter"/>
+      <w:lvlText w:val="%5."/>
+      <w:lvlJc w:val="left"/>
+      <w:pPr>
+        <w:ind w:left="3600" w:hanging="360"/>
+      </w:pPr>
+    </w:lvl>
+    <w:lvl w:ilvl="5" w:tplc="0419001B" w:tentative="1">
+      <w:start w:val="1"/>
+      <w:numFmt w:val="lowerRoman"/>
+      <w:lvlText w:val="%6."/>
+      <w:lvlJc w:val="right"/>
+      <w:pPr>
+        <w:ind w:left="4320" w:hanging="180"/>
+      </w:pPr>
+    </w:lvl>
+    <w:lvl w:ilvl="6" w:tplc="0419000F" w:tentative="1">
+      <w:start w:val="1"/>
+      <w:numFmt w:val="decimal"/>
+      <w:lvlText w:val="%7."/>
+      <w:lvlJc w:val="left"/>
+      <w:pPr>
+        <w:ind w:left="5040" w:hanging="360"/>
+      </w:pPr>
+    </w:lvl>
+    <w:lvl w:ilvl="7" w:tplc="04190019" w:tentative="1">
+      <w:start w:val="1"/>
+      <w:numFmt w:val="lowerLetter"/>
+      <w:lvlText w:val="%8."/>
+      <w:lvlJc w:val="left"/>
+      <w:pPr>
+        <w:ind w:left="5760" w:hanging="360"/>
+      </w:pPr>
+    </w:lvl>
+    <w:lvl w:ilvl="8" w:tplc="0419001B" w:tentative="1">
+      <w:start w:val="1"/>
+      <w:numFmt w:val="lowerRoman"/>
+      <w:lvlText w:val="%9."/>
+      <w:lvlJc w:val="right"/>
+      <w:pPr>
+        <w:ind w:left="6480" w:hanging="180"/>
+      </w:pPr>
+    </w:lvl>
+  </w:abstractNum>
+  <w:abstractNum w:abstractNumId="3" w15:restartNumberingAfterBreak="0">
     <w:nsid w:val="4BDA217F"/>
     <w:multiLevelType w:val="hybridMultilevel"/>
     <w:tmpl w:val="158011D8"/>
@@ -1666,7 +2166,7 @@
       </w:pPr>
     </w:lvl>
   </w:abstractNum>
-  <w:abstractNum w:abstractNumId="2" w15:restartNumberingAfterBreak="0">
+  <w:abstractNum w:abstractNumId="4" w15:restartNumberingAfterBreak="0">
     <w:nsid w:val="64C932C7"/>
     <w:multiLevelType w:val="hybridMultilevel"/>
     <w:tmpl w:val="1E3668C6"/>
@@ -1757,12 +2257,18 @@
     </w:lvl>
   </w:abstractNum>
   <w:num w:numId="1">
+    <w:abstractNumId w:val="4"/>
+  </w:num>
+  <w:num w:numId="2">
+    <w:abstractNumId w:val="3"/>
+  </w:num>
+  <w:num w:numId="3">
+    <w:abstractNumId w:val="1"/>
+  </w:num>
+  <w:num w:numId="4">
     <w:abstractNumId w:val="2"/>
   </w:num>
-  <w:num w:numId="2">
-    <w:abstractNumId w:val="1"/>
-  </w:num>
-  <w:num w:numId="3">
+  <w:num w:numId="5">
     <w:abstractNumId w:val="0"/>
   </w:num>
 </w:numbering>

--- a/Philosophy.docx
+++ b/Philosophy.docx
@@ -1007,6 +1007,7 @@
           <w:szCs w:val="36"/>
         </w:rPr>
       </w:pPr>
+      <w:proofErr w:type="spellStart"/>
       <w:r>
         <w:rPr>
           <w:rFonts w:ascii="Times New Roman" w:hAnsi="Times New Roman" w:cs="Times New Roman"/>
@@ -1015,6 +1016,7 @@
         </w:rPr>
         <w:t>Досократики</w:t>
       </w:r>
+      <w:proofErr w:type="spellEnd"/>
     </w:p>
     <w:p>
       <w:pPr>
@@ -1117,13 +1119,23 @@
           <w:szCs w:val="36"/>
         </w:rPr>
       </w:pPr>
-      <w:r>
-        <w:rPr>
-          <w:rFonts w:ascii="Times New Roman" w:hAnsi="Times New Roman" w:cs="Times New Roman"/>
-          <w:sz w:val="36"/>
-          <w:szCs w:val="36"/>
-        </w:rPr>
-        <w:t>Эфейская школа</w:t>
+      <w:proofErr w:type="spellStart"/>
+      <w:r>
+        <w:rPr>
+          <w:rFonts w:ascii="Times New Roman" w:hAnsi="Times New Roman" w:cs="Times New Roman"/>
+          <w:sz w:val="36"/>
+          <w:szCs w:val="36"/>
+        </w:rPr>
+        <w:t>Эфейская</w:t>
+      </w:r>
+      <w:proofErr w:type="spellEnd"/>
+      <w:r>
+        <w:rPr>
+          <w:rFonts w:ascii="Times New Roman" w:hAnsi="Times New Roman" w:cs="Times New Roman"/>
+          <w:sz w:val="36"/>
+          <w:szCs w:val="36"/>
+        </w:rPr>
+        <w:t xml:space="preserve"> школа</w:t>
       </w:r>
     </w:p>
     <w:p>
@@ -1206,6 +1218,7 @@
           <w:szCs w:val="36"/>
         </w:rPr>
       </w:pPr>
+      <w:proofErr w:type="spellStart"/>
       <w:r>
         <w:rPr>
           <w:rFonts w:ascii="Times New Roman" w:hAnsi="Times New Roman" w:cs="Times New Roman"/>
@@ -1214,6 +1227,7 @@
         </w:rPr>
         <w:t>Атемисты</w:t>
       </w:r>
+      <w:proofErr w:type="spellEnd"/>
     </w:p>
     <w:p>
       <w:pPr>
@@ -1796,6 +1810,23 @@
           <w:szCs w:val="36"/>
         </w:rPr>
         <w:t xml:space="preserve"> </w:t>
+      </w:r>
+    </w:p>
+    <w:p>
+      <w:pPr>
+        <w:rPr>
+          <w:rFonts w:ascii="Times New Roman" w:hAnsi="Times New Roman" w:cs="Times New Roman"/>
+          <w:sz w:val="36"/>
+          <w:szCs w:val="36"/>
+        </w:rPr>
+      </w:pPr>
+      <w:r>
+        <w:rPr>
+          <w:rFonts w:ascii="Times New Roman" w:hAnsi="Times New Roman" w:cs="Times New Roman"/>
+          <w:sz w:val="36"/>
+          <w:szCs w:val="36"/>
+        </w:rPr>
+        <w:t>ДЗ: Прекрасное и безобразное – объективное или субъективное явление.</w:t>
       </w:r>
     </w:p>
     <w:sectPr>

--- a/Philosophy.docx
+++ b/Philosophy.docx
@@ -60,7 +60,25 @@
           <w:sz w:val="28"/>
           <w:szCs w:val="28"/>
         </w:rPr>
-        <w:t>Философия – наука отличающаяся от остальных наук всеобщим и универсальным характером.</w:t>
+        <w:t xml:space="preserve">Философия – </w:t>
+      </w:r>
+      <w:proofErr w:type="gramStart"/>
+      <w:r>
+        <w:rPr>
+          <w:rFonts w:ascii="Times New Roman" w:hAnsi="Times New Roman" w:cs="Times New Roman"/>
+          <w:sz w:val="28"/>
+          <w:szCs w:val="28"/>
+        </w:rPr>
+        <w:t>наука</w:t>
+      </w:r>
+      <w:proofErr w:type="gramEnd"/>
+      <w:r>
+        <w:rPr>
+          <w:rFonts w:ascii="Times New Roman" w:hAnsi="Times New Roman" w:cs="Times New Roman"/>
+          <w:sz w:val="28"/>
+          <w:szCs w:val="28"/>
+        </w:rPr>
+        <w:t xml:space="preserve"> отличающаяся от остальных наук всеобщим и универсальным характером.</w:t>
       </w:r>
     </w:p>
     <w:p>
@@ -1662,10 +1680,6 @@
     <w:p>
       <w:pPr>
         <w:pStyle w:val="a4"/>
-        <w:numPr>
-          <w:ilvl w:val="0"/>
-          <w:numId w:val="5"/>
-        </w:numPr>
         <w:rPr>
           <w:rFonts w:ascii="Times New Roman" w:hAnsi="Times New Roman" w:cs="Times New Roman"/>
           <w:sz w:val="36"/>
@@ -1827,6 +1841,349 @@
           <w:szCs w:val="36"/>
         </w:rPr>
         <w:t>ДЗ: Прекрасное и безобразное – объективное или субъективное явление.</w:t>
+      </w:r>
+    </w:p>
+    <w:p>
+      <w:pPr>
+        <w:spacing w:before="360"/>
+        <w:jc w:val="center"/>
+        <w:rPr>
+          <w:rFonts w:ascii="Times New Roman" w:hAnsi="Times New Roman" w:cs="Times New Roman"/>
+          <w:b/>
+          <w:bCs/>
+          <w:sz w:val="36"/>
+          <w:szCs w:val="36"/>
+        </w:rPr>
+      </w:pPr>
+      <w:r>
+        <w:rPr>
+          <w:rFonts w:ascii="Times New Roman" w:hAnsi="Times New Roman" w:cs="Times New Roman"/>
+          <w:b/>
+          <w:bCs/>
+          <w:sz w:val="36"/>
+          <w:szCs w:val="36"/>
+        </w:rPr>
+        <w:t>Средневековая философия</w:t>
+      </w:r>
+    </w:p>
+    <w:p>
+      <w:pPr>
+        <w:pStyle w:val="a4"/>
+        <w:numPr>
+          <w:ilvl w:val="0"/>
+          <w:numId w:val="6"/>
+        </w:numPr>
+        <w:ind w:left="709"/>
+        <w:rPr>
+          <w:rFonts w:ascii="Times New Roman" w:hAnsi="Times New Roman" w:cs="Times New Roman"/>
+          <w:sz w:val="28"/>
+          <w:szCs w:val="28"/>
+        </w:rPr>
+      </w:pPr>
+      <w:r>
+        <w:rPr>
+          <w:rFonts w:ascii="Times New Roman" w:hAnsi="Times New Roman" w:cs="Times New Roman"/>
+          <w:sz w:val="28"/>
+          <w:szCs w:val="28"/>
+        </w:rPr>
+        <w:t xml:space="preserve">Патристика </w:t>
+      </w:r>
+      <w:r>
+        <w:rPr>
+          <w:rFonts w:ascii="Times New Roman" w:hAnsi="Times New Roman" w:cs="Times New Roman"/>
+          <w:sz w:val="28"/>
+          <w:szCs w:val="28"/>
+          <w:lang w:val="en-US"/>
+        </w:rPr>
+        <w:t xml:space="preserve">III – IX </w:t>
+      </w:r>
+      <w:r>
+        <w:rPr>
+          <w:rFonts w:ascii="Times New Roman" w:hAnsi="Times New Roman" w:cs="Times New Roman"/>
+          <w:sz w:val="28"/>
+          <w:szCs w:val="28"/>
+        </w:rPr>
+        <w:t>вв.</w:t>
+      </w:r>
+    </w:p>
+    <w:p>
+      <w:pPr>
+        <w:pStyle w:val="a4"/>
+        <w:numPr>
+          <w:ilvl w:val="0"/>
+          <w:numId w:val="5"/>
+        </w:numPr>
+        <w:rPr>
+          <w:rFonts w:ascii="Times New Roman" w:hAnsi="Times New Roman" w:cs="Times New Roman"/>
+          <w:sz w:val="28"/>
+          <w:szCs w:val="28"/>
+        </w:rPr>
+      </w:pPr>
+      <w:r>
+        <w:rPr>
+          <w:rFonts w:ascii="Times New Roman" w:hAnsi="Times New Roman" w:cs="Times New Roman"/>
+          <w:sz w:val="28"/>
+          <w:szCs w:val="28"/>
+          <w:lang w:val="en-US"/>
+        </w:rPr>
+        <w:t>C</w:t>
+      </w:r>
+      <w:proofErr w:type="spellStart"/>
+      <w:r>
+        <w:rPr>
+          <w:rFonts w:ascii="Times New Roman" w:hAnsi="Times New Roman" w:cs="Times New Roman"/>
+          <w:sz w:val="28"/>
+          <w:szCs w:val="28"/>
+        </w:rPr>
+        <w:t>холастика</w:t>
+      </w:r>
+      <w:proofErr w:type="spellEnd"/>
+      <w:r>
+        <w:rPr>
+          <w:rFonts w:ascii="Times New Roman" w:hAnsi="Times New Roman" w:cs="Times New Roman"/>
+          <w:sz w:val="28"/>
+          <w:szCs w:val="28"/>
+        </w:rPr>
+        <w:t xml:space="preserve"> Фома </w:t>
+      </w:r>
+      <w:r>
+        <w:rPr>
+          <w:rFonts w:ascii="Times New Roman" w:hAnsi="Times New Roman" w:cs="Times New Roman"/>
+          <w:sz w:val="28"/>
+          <w:szCs w:val="28"/>
+          <w:lang w:val="en-US"/>
+        </w:rPr>
+        <w:t>X</w:t>
+      </w:r>
+      <w:r>
+        <w:rPr>
+          <w:rFonts w:ascii="Times New Roman" w:hAnsi="Times New Roman" w:cs="Times New Roman"/>
+          <w:sz w:val="28"/>
+          <w:szCs w:val="28"/>
+        </w:rPr>
+        <w:t>-</w:t>
+      </w:r>
+      <w:r>
+        <w:rPr>
+          <w:rFonts w:ascii="Times New Roman" w:hAnsi="Times New Roman" w:cs="Times New Roman"/>
+          <w:sz w:val="28"/>
+          <w:szCs w:val="28"/>
+          <w:lang w:val="en-US"/>
+        </w:rPr>
+        <w:t>XIII</w:t>
+      </w:r>
+      <w:r>
+        <w:rPr>
+          <w:rFonts w:ascii="Times New Roman" w:hAnsi="Times New Roman" w:cs="Times New Roman"/>
+          <w:sz w:val="28"/>
+          <w:szCs w:val="28"/>
+        </w:rPr>
+        <w:t xml:space="preserve"> вв.</w:t>
+      </w:r>
+    </w:p>
+    <w:p>
+      <w:pPr>
+        <w:pStyle w:val="a4"/>
+        <w:numPr>
+          <w:ilvl w:val="0"/>
+          <w:numId w:val="5"/>
+        </w:numPr>
+        <w:rPr>
+          <w:rFonts w:ascii="Times New Roman" w:hAnsi="Times New Roman" w:cs="Times New Roman"/>
+          <w:sz w:val="28"/>
+          <w:szCs w:val="28"/>
+        </w:rPr>
+      </w:pPr>
+      <w:r>
+        <w:rPr>
+          <w:rFonts w:ascii="Times New Roman" w:hAnsi="Times New Roman" w:cs="Times New Roman"/>
+          <w:sz w:val="28"/>
+          <w:szCs w:val="28"/>
+        </w:rPr>
+        <w:t xml:space="preserve">Возрождение (Гуманизм) </w:t>
+      </w:r>
+      <w:r>
+        <w:rPr>
+          <w:rFonts w:ascii="Times New Roman" w:hAnsi="Times New Roman" w:cs="Times New Roman"/>
+          <w:sz w:val="28"/>
+          <w:szCs w:val="28"/>
+          <w:lang w:val="en-US"/>
+        </w:rPr>
+        <w:t>XIII</w:t>
+      </w:r>
+      <w:r>
+        <w:rPr>
+          <w:rFonts w:ascii="Times New Roman" w:hAnsi="Times New Roman" w:cs="Times New Roman"/>
+          <w:sz w:val="28"/>
+          <w:szCs w:val="28"/>
+        </w:rPr>
+        <w:t>-</w:t>
+      </w:r>
+      <w:r>
+        <w:rPr>
+          <w:rFonts w:ascii="Times New Roman" w:hAnsi="Times New Roman" w:cs="Times New Roman"/>
+          <w:sz w:val="28"/>
+          <w:szCs w:val="28"/>
+          <w:lang w:val="en-US"/>
+        </w:rPr>
+        <w:t>XV</w:t>
+      </w:r>
+      <w:r>
+        <w:rPr>
+          <w:rFonts w:ascii="Times New Roman" w:hAnsi="Times New Roman" w:cs="Times New Roman"/>
+          <w:sz w:val="28"/>
+          <w:szCs w:val="28"/>
+        </w:rPr>
+        <w:t xml:space="preserve"> вв.</w:t>
+      </w:r>
+    </w:p>
+    <w:p>
+      <w:pPr>
+        <w:pStyle w:val="a4"/>
+        <w:numPr>
+          <w:ilvl w:val="0"/>
+          <w:numId w:val="5"/>
+        </w:numPr>
+        <w:rPr>
+          <w:rFonts w:ascii="Times New Roman" w:hAnsi="Times New Roman" w:cs="Times New Roman"/>
+          <w:sz w:val="28"/>
+          <w:szCs w:val="28"/>
+        </w:rPr>
+      </w:pPr>
+      <w:r>
+        <w:rPr>
+          <w:rFonts w:ascii="Times New Roman" w:hAnsi="Times New Roman" w:cs="Times New Roman"/>
+          <w:sz w:val="28"/>
+          <w:szCs w:val="28"/>
+        </w:rPr>
+        <w:t xml:space="preserve">Реформация </w:t>
+      </w:r>
+      <w:r>
+        <w:rPr>
+          <w:rFonts w:ascii="Times New Roman" w:hAnsi="Times New Roman" w:cs="Times New Roman"/>
+          <w:sz w:val="28"/>
+          <w:szCs w:val="28"/>
+          <w:lang w:val="en-US"/>
+        </w:rPr>
+        <w:t>XVI</w:t>
+      </w:r>
+    </w:p>
+    <w:p>
+      <w:pPr>
+        <w:ind w:left="360"/>
+        <w:rPr>
+          <w:rFonts w:ascii="Times New Roman" w:hAnsi="Times New Roman" w:cs="Times New Roman"/>
+          <w:sz w:val="28"/>
+          <w:szCs w:val="28"/>
+        </w:rPr>
+      </w:pPr>
+      <w:r>
+        <w:rPr>
+          <w:rFonts w:ascii="Times New Roman" w:hAnsi="Times New Roman" w:cs="Times New Roman"/>
+          <w:sz w:val="28"/>
+          <w:szCs w:val="28"/>
+        </w:rPr>
+        <w:t>Основные характеристики средневековой философии</w:t>
+      </w:r>
+    </w:p>
+    <w:p>
+      <w:pPr>
+        <w:pStyle w:val="a4"/>
+        <w:numPr>
+          <w:ilvl w:val="0"/>
+          <w:numId w:val="7"/>
+        </w:numPr>
+        <w:rPr>
+          <w:rFonts w:ascii="Times New Roman" w:hAnsi="Times New Roman" w:cs="Times New Roman"/>
+          <w:sz w:val="28"/>
+          <w:szCs w:val="28"/>
+        </w:rPr>
+      </w:pPr>
+      <w:r>
+        <w:rPr>
+          <w:rFonts w:ascii="Times New Roman" w:hAnsi="Times New Roman" w:cs="Times New Roman"/>
+          <w:sz w:val="28"/>
+          <w:szCs w:val="28"/>
+        </w:rPr>
+        <w:t>Бытие божи</w:t>
+      </w:r>
+      <w:r>
+        <w:rPr>
+          <w:rFonts w:ascii="Times New Roman" w:hAnsi="Times New Roman" w:cs="Times New Roman"/>
+          <w:sz w:val="28"/>
+          <w:szCs w:val="28"/>
+        </w:rPr>
+        <w:t>е</w:t>
+      </w:r>
+    </w:p>
+    <w:p>
+      <w:pPr>
+        <w:pStyle w:val="a4"/>
+        <w:numPr>
+          <w:ilvl w:val="0"/>
+          <w:numId w:val="7"/>
+        </w:numPr>
+        <w:rPr>
+          <w:rFonts w:ascii="Times New Roman" w:hAnsi="Times New Roman" w:cs="Times New Roman"/>
+          <w:sz w:val="28"/>
+          <w:szCs w:val="28"/>
+        </w:rPr>
+      </w:pPr>
+      <w:r>
+        <w:rPr>
+          <w:rFonts w:ascii="Times New Roman" w:hAnsi="Times New Roman" w:cs="Times New Roman"/>
+          <w:sz w:val="28"/>
+          <w:szCs w:val="28"/>
+        </w:rPr>
+        <w:t>Понимание времени</w:t>
+      </w:r>
+    </w:p>
+    <w:p>
+      <w:pPr>
+        <w:pStyle w:val="a4"/>
+        <w:numPr>
+          <w:ilvl w:val="0"/>
+          <w:numId w:val="7"/>
+        </w:numPr>
+        <w:rPr>
+          <w:rFonts w:ascii="Times New Roman" w:hAnsi="Times New Roman" w:cs="Times New Roman"/>
+          <w:sz w:val="28"/>
+          <w:szCs w:val="28"/>
+        </w:rPr>
+      </w:pPr>
+      <w:r>
+        <w:rPr>
+          <w:rFonts w:ascii="Times New Roman" w:hAnsi="Times New Roman" w:cs="Times New Roman"/>
+          <w:sz w:val="28"/>
+          <w:szCs w:val="28"/>
+        </w:rPr>
+        <w:t>Креационизм</w:t>
+      </w:r>
+      <w:r>
+        <w:rPr>
+          <w:rFonts w:ascii="Times New Roman" w:hAnsi="Times New Roman" w:cs="Times New Roman"/>
+          <w:sz w:val="28"/>
+          <w:szCs w:val="28"/>
+        </w:rPr>
+        <w:t xml:space="preserve"> (лат </w:t>
+      </w:r>
+      <w:proofErr w:type="spellStart"/>
+      <w:r>
+        <w:rPr>
+          <w:rFonts w:ascii="Times New Roman" w:hAnsi="Times New Roman" w:cs="Times New Roman"/>
+          <w:sz w:val="28"/>
+          <w:szCs w:val="28"/>
+        </w:rPr>
+        <w:t>Креацио</w:t>
+      </w:r>
+      <w:proofErr w:type="spellEnd"/>
+      <w:r>
+        <w:rPr>
+          <w:rFonts w:ascii="Times New Roman" w:hAnsi="Times New Roman" w:cs="Times New Roman"/>
+          <w:sz w:val="28"/>
+          <w:szCs w:val="28"/>
+        </w:rPr>
+        <w:t xml:space="preserve"> – творение)</w:t>
       </w:r>
     </w:p>
     <w:sectPr>
@@ -1844,7 +2201,7 @@
   <w:abstractNum w:abstractNumId="0" w15:restartNumberingAfterBreak="0">
     <w:nsid w:val="20242C36"/>
     <w:multiLevelType w:val="hybridMultilevel"/>
-    <w:tmpl w:val="4D121148"/>
+    <w:tmpl w:val="06CE4526"/>
     <w:lvl w:ilvl="0" w:tplc="0419000F">
       <w:start w:val="1"/>
       <w:numFmt w:val="decimal"/>
@@ -2109,6 +2466,92 @@
     </w:lvl>
   </w:abstractNum>
   <w:abstractNum w:abstractNumId="3" w15:restartNumberingAfterBreak="0">
+    <w:nsid w:val="3FD3559F"/>
+    <w:multiLevelType w:val="hybridMultilevel"/>
+    <w:tmpl w:val="E9585600"/>
+    <w:lvl w:ilvl="0" w:tplc="0419000F">
+      <w:start w:val="1"/>
+      <w:numFmt w:val="decimal"/>
+      <w:lvlText w:val="%1."/>
+      <w:lvlJc w:val="left"/>
+      <w:pPr>
+        <w:ind w:left="1080" w:hanging="360"/>
+      </w:pPr>
+    </w:lvl>
+    <w:lvl w:ilvl="1" w:tplc="04190019" w:tentative="1">
+      <w:start w:val="1"/>
+      <w:numFmt w:val="lowerLetter"/>
+      <w:lvlText w:val="%2."/>
+      <w:lvlJc w:val="left"/>
+      <w:pPr>
+        <w:ind w:left="1800" w:hanging="360"/>
+      </w:pPr>
+    </w:lvl>
+    <w:lvl w:ilvl="2" w:tplc="0419001B" w:tentative="1">
+      <w:start w:val="1"/>
+      <w:numFmt w:val="lowerRoman"/>
+      <w:lvlText w:val="%3."/>
+      <w:lvlJc w:val="right"/>
+      <w:pPr>
+        <w:ind w:left="2520" w:hanging="180"/>
+      </w:pPr>
+    </w:lvl>
+    <w:lvl w:ilvl="3" w:tplc="0419000F" w:tentative="1">
+      <w:start w:val="1"/>
+      <w:numFmt w:val="decimal"/>
+      <w:lvlText w:val="%4."/>
+      <w:lvlJc w:val="left"/>
+      <w:pPr>
+        <w:ind w:left="3240" w:hanging="360"/>
+      </w:pPr>
+    </w:lvl>
+    <w:lvl w:ilvl="4" w:tplc="04190019" w:tentative="1">
+      <w:start w:val="1"/>
+      <w:numFmt w:val="lowerLetter"/>
+      <w:lvlText w:val="%5."/>
+      <w:lvlJc w:val="left"/>
+      <w:pPr>
+        <w:ind w:left="3960" w:hanging="360"/>
+      </w:pPr>
+    </w:lvl>
+    <w:lvl w:ilvl="5" w:tplc="0419001B" w:tentative="1">
+      <w:start w:val="1"/>
+      <w:numFmt w:val="lowerRoman"/>
+      <w:lvlText w:val="%6."/>
+      <w:lvlJc w:val="right"/>
+      <w:pPr>
+        <w:ind w:left="4680" w:hanging="180"/>
+      </w:pPr>
+    </w:lvl>
+    <w:lvl w:ilvl="6" w:tplc="0419000F" w:tentative="1">
+      <w:start w:val="1"/>
+      <w:numFmt w:val="decimal"/>
+      <w:lvlText w:val="%7."/>
+      <w:lvlJc w:val="left"/>
+      <w:pPr>
+        <w:ind w:left="5400" w:hanging="360"/>
+      </w:pPr>
+    </w:lvl>
+    <w:lvl w:ilvl="7" w:tplc="04190019" w:tentative="1">
+      <w:start w:val="1"/>
+      <w:numFmt w:val="lowerLetter"/>
+      <w:lvlText w:val="%8."/>
+      <w:lvlJc w:val="left"/>
+      <w:pPr>
+        <w:ind w:left="6120" w:hanging="360"/>
+      </w:pPr>
+    </w:lvl>
+    <w:lvl w:ilvl="8" w:tplc="0419001B" w:tentative="1">
+      <w:start w:val="1"/>
+      <w:numFmt w:val="lowerRoman"/>
+      <w:lvlText w:val="%9."/>
+      <w:lvlJc w:val="right"/>
+      <w:pPr>
+        <w:ind w:left="6840" w:hanging="180"/>
+      </w:pPr>
+    </w:lvl>
+  </w:abstractNum>
+  <w:abstractNum w:abstractNumId="4" w15:restartNumberingAfterBreak="0">
     <w:nsid w:val="4BDA217F"/>
     <w:multiLevelType w:val="hybridMultilevel"/>
     <w:tmpl w:val="158011D8"/>
@@ -2197,7 +2640,7 @@
       </w:pPr>
     </w:lvl>
   </w:abstractNum>
-  <w:abstractNum w:abstractNumId="4" w15:restartNumberingAfterBreak="0">
+  <w:abstractNum w:abstractNumId="5" w15:restartNumberingAfterBreak="0">
     <w:nsid w:val="64C932C7"/>
     <w:multiLevelType w:val="hybridMultilevel"/>
     <w:tmpl w:val="1E3668C6"/>
@@ -2287,11 +2730,100 @@
       </w:pPr>
     </w:lvl>
   </w:abstractNum>
+  <w:abstractNum w:abstractNumId="6" w15:restartNumberingAfterBreak="0">
+    <w:nsid w:val="6AB74C70"/>
+    <w:multiLevelType w:val="hybridMultilevel"/>
+    <w:tmpl w:val="19C05934"/>
+    <w:lvl w:ilvl="0" w:tplc="0419000F">
+      <w:start w:val="1"/>
+      <w:numFmt w:val="decimal"/>
+      <w:lvlText w:val="%1."/>
+      <w:lvlJc w:val="left"/>
+      <w:pPr>
+        <w:ind w:left="720" w:hanging="360"/>
+      </w:pPr>
+      <w:rPr>
+        <w:rFonts w:hint="default"/>
+      </w:rPr>
+    </w:lvl>
+    <w:lvl w:ilvl="1" w:tplc="04190019" w:tentative="1">
+      <w:start w:val="1"/>
+      <w:numFmt w:val="lowerLetter"/>
+      <w:lvlText w:val="%2."/>
+      <w:lvlJc w:val="left"/>
+      <w:pPr>
+        <w:ind w:left="1440" w:hanging="360"/>
+      </w:pPr>
+    </w:lvl>
+    <w:lvl w:ilvl="2" w:tplc="0419001B" w:tentative="1">
+      <w:start w:val="1"/>
+      <w:numFmt w:val="lowerRoman"/>
+      <w:lvlText w:val="%3."/>
+      <w:lvlJc w:val="right"/>
+      <w:pPr>
+        <w:ind w:left="2160" w:hanging="180"/>
+      </w:pPr>
+    </w:lvl>
+    <w:lvl w:ilvl="3" w:tplc="0419000F" w:tentative="1">
+      <w:start w:val="1"/>
+      <w:numFmt w:val="decimal"/>
+      <w:lvlText w:val="%4."/>
+      <w:lvlJc w:val="left"/>
+      <w:pPr>
+        <w:ind w:left="2880" w:hanging="360"/>
+      </w:pPr>
+    </w:lvl>
+    <w:lvl w:ilvl="4" w:tplc="04190019" w:tentative="1">
+      <w:start w:val="1"/>
+      <w:numFmt w:val="lowerLetter"/>
+      <w:lvlText w:val="%5."/>
+      <w:lvlJc w:val="left"/>
+      <w:pPr>
+        <w:ind w:left="3600" w:hanging="360"/>
+      </w:pPr>
+    </w:lvl>
+    <w:lvl w:ilvl="5" w:tplc="0419001B" w:tentative="1">
+      <w:start w:val="1"/>
+      <w:numFmt w:val="lowerRoman"/>
+      <w:lvlText w:val="%6."/>
+      <w:lvlJc w:val="right"/>
+      <w:pPr>
+        <w:ind w:left="4320" w:hanging="180"/>
+      </w:pPr>
+    </w:lvl>
+    <w:lvl w:ilvl="6" w:tplc="0419000F" w:tentative="1">
+      <w:start w:val="1"/>
+      <w:numFmt w:val="decimal"/>
+      <w:lvlText w:val="%7."/>
+      <w:lvlJc w:val="left"/>
+      <w:pPr>
+        <w:ind w:left="5040" w:hanging="360"/>
+      </w:pPr>
+    </w:lvl>
+    <w:lvl w:ilvl="7" w:tplc="04190019" w:tentative="1">
+      <w:start w:val="1"/>
+      <w:numFmt w:val="lowerLetter"/>
+      <w:lvlText w:val="%8."/>
+      <w:lvlJc w:val="left"/>
+      <w:pPr>
+        <w:ind w:left="5760" w:hanging="360"/>
+      </w:pPr>
+    </w:lvl>
+    <w:lvl w:ilvl="8" w:tplc="0419001B" w:tentative="1">
+      <w:start w:val="1"/>
+      <w:numFmt w:val="lowerRoman"/>
+      <w:lvlText w:val="%9."/>
+      <w:lvlJc w:val="right"/>
+      <w:pPr>
+        <w:ind w:left="6480" w:hanging="180"/>
+      </w:pPr>
+    </w:lvl>
+  </w:abstractNum>
   <w:num w:numId="1">
-    <w:abstractNumId w:val="4"/>
+    <w:abstractNumId w:val="5"/>
   </w:num>
   <w:num w:numId="2">
-    <w:abstractNumId w:val="3"/>
+    <w:abstractNumId w:val="4"/>
   </w:num>
   <w:num w:numId="3">
     <w:abstractNumId w:val="1"/>
@@ -2301,6 +2833,12 @@
   </w:num>
   <w:num w:numId="5">
     <w:abstractNumId w:val="0"/>
+  </w:num>
+  <w:num w:numId="6">
+    <w:abstractNumId w:val="3"/>
+  </w:num>
+  <w:num w:numId="7">
+    <w:abstractNumId w:val="6"/>
   </w:num>
 </w:numbering>
 </file>
@@ -2761,6 +3299,74 @@
       <w:contextualSpacing/>
     </w:pPr>
   </w:style>
+  <w:style w:type="character" w:styleId="a5">
+    <w:name w:val="annotation reference"/>
+    <w:basedOn w:val="a0"/>
+    <w:uiPriority w:val="99"/>
+    <w:semiHidden/>
+    <w:unhideWhenUsed/>
+    <w:rsid w:val="00566B94"/>
+    <w:rPr>
+      <w:sz w:val="16"/>
+      <w:szCs w:val="16"/>
+    </w:rPr>
+  </w:style>
+  <w:style w:type="paragraph" w:styleId="a6">
+    <w:name w:val="annotation text"/>
+    <w:basedOn w:val="a"/>
+    <w:link w:val="a7"/>
+    <w:uiPriority w:val="99"/>
+    <w:semiHidden/>
+    <w:unhideWhenUsed/>
+    <w:rsid w:val="00566B94"/>
+    <w:pPr>
+      <w:spacing w:line="240" w:lineRule="auto"/>
+    </w:pPr>
+    <w:rPr>
+      <w:sz w:val="20"/>
+      <w:szCs w:val="20"/>
+    </w:rPr>
+  </w:style>
+  <w:style w:type="character" w:customStyle="1" w:styleId="a7">
+    <w:name w:val="Текст примечания Знак"/>
+    <w:basedOn w:val="a0"/>
+    <w:link w:val="a6"/>
+    <w:uiPriority w:val="99"/>
+    <w:semiHidden/>
+    <w:rsid w:val="00566B94"/>
+    <w:rPr>
+      <w:sz w:val="20"/>
+      <w:szCs w:val="20"/>
+    </w:rPr>
+  </w:style>
+  <w:style w:type="paragraph" w:styleId="a8">
+    <w:name w:val="annotation subject"/>
+    <w:basedOn w:val="a6"/>
+    <w:next w:val="a6"/>
+    <w:link w:val="a9"/>
+    <w:uiPriority w:val="99"/>
+    <w:semiHidden/>
+    <w:unhideWhenUsed/>
+    <w:rsid w:val="00566B94"/>
+    <w:rPr>
+      <w:b/>
+      <w:bCs/>
+    </w:rPr>
+  </w:style>
+  <w:style w:type="character" w:customStyle="1" w:styleId="a9">
+    <w:name w:val="Тема примечания Знак"/>
+    <w:basedOn w:val="a7"/>
+    <w:link w:val="a8"/>
+    <w:uiPriority w:val="99"/>
+    <w:semiHidden/>
+    <w:rsid w:val="00566B94"/>
+    <w:rPr>
+      <w:b/>
+      <w:bCs/>
+      <w:sz w:val="20"/>
+      <w:szCs w:val="20"/>
+    </w:rPr>
+  </w:style>
 </w:styles>
 </file>
 

--- a/Philosophy.docx
+++ b/Philosophy.docx
@@ -997,8 +997,8 @@
           <w:rFonts w:ascii="Times New Roman" w:hAnsi="Times New Roman" w:cs="Times New Roman"/>
           <w:b/>
           <w:bCs/>
-          <w:sz w:val="36"/>
-          <w:szCs w:val="36"/>
+          <w:sz w:val="28"/>
+          <w:szCs w:val="28"/>
         </w:rPr>
       </w:pPr>
       <w:r>
@@ -1006,8 +1006,8 @@
           <w:rFonts w:ascii="Times New Roman" w:hAnsi="Times New Roman" w:cs="Times New Roman"/>
           <w:b/>
           <w:bCs/>
-          <w:sz w:val="36"/>
-          <w:szCs w:val="36"/>
+          <w:sz w:val="28"/>
+          <w:szCs w:val="28"/>
         </w:rPr>
         <w:t>История античной философии</w:t>
       </w:r>
@@ -1021,16 +1021,16 @@
         </w:numPr>
         <w:rPr>
           <w:rFonts w:ascii="Times New Roman" w:hAnsi="Times New Roman" w:cs="Times New Roman"/>
-          <w:sz w:val="36"/>
-          <w:szCs w:val="36"/>
+          <w:sz w:val="28"/>
+          <w:szCs w:val="28"/>
         </w:rPr>
       </w:pPr>
       <w:proofErr w:type="spellStart"/>
       <w:r>
         <w:rPr>
           <w:rFonts w:ascii="Times New Roman" w:hAnsi="Times New Roman" w:cs="Times New Roman"/>
-          <w:sz w:val="36"/>
-          <w:szCs w:val="36"/>
+          <w:sz w:val="28"/>
+          <w:szCs w:val="28"/>
         </w:rPr>
         <w:t>Досократики</w:t>
       </w:r>
@@ -1045,15 +1045,15 @@
         </w:numPr>
         <w:rPr>
           <w:rFonts w:ascii="Times New Roman" w:hAnsi="Times New Roman" w:cs="Times New Roman"/>
-          <w:sz w:val="36"/>
-          <w:szCs w:val="36"/>
-        </w:rPr>
-      </w:pPr>
-      <w:r>
-        <w:rPr>
-          <w:rFonts w:ascii="Times New Roman" w:hAnsi="Times New Roman" w:cs="Times New Roman"/>
-          <w:sz w:val="36"/>
-          <w:szCs w:val="36"/>
+          <w:sz w:val="28"/>
+          <w:szCs w:val="28"/>
+        </w:rPr>
+      </w:pPr>
+      <w:r>
+        <w:rPr>
+          <w:rFonts w:ascii="Times New Roman" w:hAnsi="Times New Roman" w:cs="Times New Roman"/>
+          <w:sz w:val="28"/>
+          <w:szCs w:val="28"/>
         </w:rPr>
         <w:t>Милетская школа</w:t>
       </w:r>
@@ -1067,15 +1067,15 @@
         </w:numPr>
         <w:rPr>
           <w:rFonts w:ascii="Times New Roman" w:hAnsi="Times New Roman" w:cs="Times New Roman"/>
-          <w:sz w:val="36"/>
-          <w:szCs w:val="36"/>
-        </w:rPr>
-      </w:pPr>
-      <w:r>
-        <w:rPr>
-          <w:rFonts w:ascii="Times New Roman" w:hAnsi="Times New Roman" w:cs="Times New Roman"/>
-          <w:sz w:val="36"/>
-          <w:szCs w:val="36"/>
+          <w:sz w:val="28"/>
+          <w:szCs w:val="28"/>
+        </w:rPr>
+      </w:pPr>
+      <w:r>
+        <w:rPr>
+          <w:rFonts w:ascii="Times New Roman" w:hAnsi="Times New Roman" w:cs="Times New Roman"/>
+          <w:sz w:val="28"/>
+          <w:szCs w:val="28"/>
         </w:rPr>
         <w:t>Фалес</w:t>
       </w:r>
@@ -1089,15 +1089,15 @@
         </w:numPr>
         <w:rPr>
           <w:rFonts w:ascii="Times New Roman" w:hAnsi="Times New Roman" w:cs="Times New Roman"/>
-          <w:sz w:val="36"/>
-          <w:szCs w:val="36"/>
-        </w:rPr>
-      </w:pPr>
-      <w:r>
-        <w:rPr>
-          <w:rFonts w:ascii="Times New Roman" w:hAnsi="Times New Roman" w:cs="Times New Roman"/>
-          <w:sz w:val="36"/>
-          <w:szCs w:val="36"/>
+          <w:sz w:val="28"/>
+          <w:szCs w:val="28"/>
+        </w:rPr>
+      </w:pPr>
+      <w:r>
+        <w:rPr>
+          <w:rFonts w:ascii="Times New Roman" w:hAnsi="Times New Roman" w:cs="Times New Roman"/>
+          <w:sz w:val="28"/>
+          <w:szCs w:val="28"/>
         </w:rPr>
         <w:t>Пифагорейская школа</w:t>
       </w:r>
@@ -1111,15 +1111,15 @@
         </w:numPr>
         <w:rPr>
           <w:rFonts w:ascii="Times New Roman" w:hAnsi="Times New Roman" w:cs="Times New Roman"/>
-          <w:sz w:val="36"/>
-          <w:szCs w:val="36"/>
-        </w:rPr>
-      </w:pPr>
-      <w:r>
-        <w:rPr>
-          <w:rFonts w:ascii="Times New Roman" w:hAnsi="Times New Roman" w:cs="Times New Roman"/>
-          <w:sz w:val="36"/>
-          <w:szCs w:val="36"/>
+          <w:sz w:val="28"/>
+          <w:szCs w:val="28"/>
+        </w:rPr>
+      </w:pPr>
+      <w:r>
+        <w:rPr>
+          <w:rFonts w:ascii="Times New Roman" w:hAnsi="Times New Roman" w:cs="Times New Roman"/>
+          <w:sz w:val="28"/>
+          <w:szCs w:val="28"/>
         </w:rPr>
         <w:t>Пифагор</w:t>
       </w:r>
@@ -1133,16 +1133,16 @@
         </w:numPr>
         <w:rPr>
           <w:rFonts w:ascii="Times New Roman" w:hAnsi="Times New Roman" w:cs="Times New Roman"/>
-          <w:sz w:val="36"/>
-          <w:szCs w:val="36"/>
+          <w:sz w:val="28"/>
+          <w:szCs w:val="28"/>
         </w:rPr>
       </w:pPr>
       <w:proofErr w:type="spellStart"/>
       <w:r>
         <w:rPr>
           <w:rFonts w:ascii="Times New Roman" w:hAnsi="Times New Roman" w:cs="Times New Roman"/>
-          <w:sz w:val="36"/>
-          <w:szCs w:val="36"/>
+          <w:sz w:val="28"/>
+          <w:szCs w:val="28"/>
         </w:rPr>
         <w:t>Эфейская</w:t>
       </w:r>
@@ -1150,8 +1150,8 @@
       <w:r>
         <w:rPr>
           <w:rFonts w:ascii="Times New Roman" w:hAnsi="Times New Roman" w:cs="Times New Roman"/>
-          <w:sz w:val="36"/>
-          <w:szCs w:val="36"/>
+          <w:sz w:val="28"/>
+          <w:szCs w:val="28"/>
         </w:rPr>
         <w:t xml:space="preserve"> школа</w:t>
       </w:r>
@@ -1165,17 +1165,16 @@
         </w:numPr>
         <w:rPr>
           <w:rFonts w:ascii="Times New Roman" w:hAnsi="Times New Roman" w:cs="Times New Roman"/>
-          <w:sz w:val="36"/>
-          <w:szCs w:val="36"/>
-        </w:rPr>
-      </w:pPr>
-      <w:r>
-        <w:rPr>
-          <w:rFonts w:ascii="Times New Roman" w:hAnsi="Times New Roman" w:cs="Times New Roman"/>
-          <w:sz w:val="36"/>
-          <w:szCs w:val="36"/>
-        </w:rPr>
-        <w:lastRenderedPageBreak/>
+          <w:sz w:val="28"/>
+          <w:szCs w:val="28"/>
+        </w:rPr>
+      </w:pPr>
+      <w:r>
+        <w:rPr>
+          <w:rFonts w:ascii="Times New Roman" w:hAnsi="Times New Roman" w:cs="Times New Roman"/>
+          <w:sz w:val="28"/>
+          <w:szCs w:val="28"/>
+        </w:rPr>
         <w:t>Гераклид</w:t>
       </w:r>
     </w:p>
@@ -1188,15 +1187,15 @@
         </w:numPr>
         <w:rPr>
           <w:rFonts w:ascii="Times New Roman" w:hAnsi="Times New Roman" w:cs="Times New Roman"/>
-          <w:sz w:val="36"/>
-          <w:szCs w:val="36"/>
-        </w:rPr>
-      </w:pPr>
-      <w:r>
-        <w:rPr>
-          <w:rFonts w:ascii="Times New Roman" w:hAnsi="Times New Roman" w:cs="Times New Roman"/>
-          <w:sz w:val="36"/>
-          <w:szCs w:val="36"/>
+          <w:sz w:val="28"/>
+          <w:szCs w:val="28"/>
+        </w:rPr>
+      </w:pPr>
+      <w:r>
+        <w:rPr>
+          <w:rFonts w:ascii="Times New Roman" w:hAnsi="Times New Roman" w:cs="Times New Roman"/>
+          <w:sz w:val="28"/>
+          <w:szCs w:val="28"/>
         </w:rPr>
         <w:t>Элеатская школа</w:t>
       </w:r>
@@ -1210,16 +1209,17 @@
         </w:numPr>
         <w:rPr>
           <w:rFonts w:ascii="Times New Roman" w:hAnsi="Times New Roman" w:cs="Times New Roman"/>
-          <w:sz w:val="36"/>
-          <w:szCs w:val="36"/>
-        </w:rPr>
-      </w:pPr>
-      <w:r>
-        <w:rPr>
-          <w:rFonts w:ascii="Times New Roman" w:hAnsi="Times New Roman" w:cs="Times New Roman"/>
-          <w:sz w:val="36"/>
-          <w:szCs w:val="36"/>
-        </w:rPr>
+          <w:sz w:val="28"/>
+          <w:szCs w:val="28"/>
+        </w:rPr>
+      </w:pPr>
+      <w:r>
+        <w:rPr>
+          <w:rFonts w:ascii="Times New Roman" w:hAnsi="Times New Roman" w:cs="Times New Roman"/>
+          <w:sz w:val="28"/>
+          <w:szCs w:val="28"/>
+        </w:rPr>
+        <w:lastRenderedPageBreak/>
         <w:t>Парменид</w:t>
       </w:r>
     </w:p>
@@ -1232,16 +1232,16 @@
         </w:numPr>
         <w:rPr>
           <w:rFonts w:ascii="Times New Roman" w:hAnsi="Times New Roman" w:cs="Times New Roman"/>
-          <w:sz w:val="36"/>
-          <w:szCs w:val="36"/>
+          <w:sz w:val="28"/>
+          <w:szCs w:val="28"/>
         </w:rPr>
       </w:pPr>
       <w:proofErr w:type="spellStart"/>
       <w:r>
         <w:rPr>
           <w:rFonts w:ascii="Times New Roman" w:hAnsi="Times New Roman" w:cs="Times New Roman"/>
-          <w:sz w:val="36"/>
-          <w:szCs w:val="36"/>
+          <w:sz w:val="28"/>
+          <w:szCs w:val="28"/>
         </w:rPr>
         <w:t>Атемисты</w:t>
       </w:r>
@@ -1256,15 +1256,15 @@
         </w:numPr>
         <w:rPr>
           <w:rFonts w:ascii="Times New Roman" w:hAnsi="Times New Roman" w:cs="Times New Roman"/>
-          <w:sz w:val="36"/>
-          <w:szCs w:val="36"/>
-        </w:rPr>
-      </w:pPr>
-      <w:r>
-        <w:rPr>
-          <w:rFonts w:ascii="Times New Roman" w:hAnsi="Times New Roman" w:cs="Times New Roman"/>
-          <w:sz w:val="36"/>
-          <w:szCs w:val="36"/>
+          <w:sz w:val="28"/>
+          <w:szCs w:val="28"/>
+        </w:rPr>
+      </w:pPr>
+      <w:r>
+        <w:rPr>
+          <w:rFonts w:ascii="Times New Roman" w:hAnsi="Times New Roman" w:cs="Times New Roman"/>
+          <w:sz w:val="28"/>
+          <w:szCs w:val="28"/>
         </w:rPr>
         <w:t>Демокрит</w:t>
       </w:r>
@@ -1273,31 +1273,31 @@
       <w:pPr>
         <w:rPr>
           <w:rFonts w:ascii="Times New Roman" w:hAnsi="Times New Roman" w:cs="Times New Roman"/>
-          <w:sz w:val="36"/>
-          <w:szCs w:val="36"/>
-        </w:rPr>
-      </w:pPr>
-      <w:r>
-        <w:rPr>
-          <w:rFonts w:ascii="Times New Roman" w:hAnsi="Times New Roman" w:cs="Times New Roman"/>
-          <w:sz w:val="36"/>
-          <w:szCs w:val="36"/>
+          <w:sz w:val="28"/>
+          <w:szCs w:val="28"/>
+        </w:rPr>
+      </w:pPr>
+      <w:r>
+        <w:rPr>
+          <w:rFonts w:ascii="Times New Roman" w:hAnsi="Times New Roman" w:cs="Times New Roman"/>
+          <w:sz w:val="28"/>
+          <w:szCs w:val="28"/>
         </w:rPr>
         <w:t>ДЗ: прочитать Платон - Миф о пещере</w:t>
       </w:r>
       <w:r>
         <w:rPr>
           <w:rFonts w:ascii="Times New Roman" w:hAnsi="Times New Roman" w:cs="Times New Roman"/>
-          <w:sz w:val="36"/>
-          <w:szCs w:val="36"/>
+          <w:sz w:val="28"/>
+          <w:szCs w:val="28"/>
         </w:rPr>
         <w:t xml:space="preserve"> (символ пещеры)</w:t>
       </w:r>
       <w:r>
         <w:rPr>
           <w:rFonts w:ascii="Times New Roman" w:hAnsi="Times New Roman" w:cs="Times New Roman"/>
-          <w:sz w:val="36"/>
-          <w:szCs w:val="36"/>
+          <w:sz w:val="28"/>
+          <w:szCs w:val="28"/>
         </w:rPr>
         <w:t>, государство, книга 7</w:t>
       </w:r>
@@ -1307,15 +1307,15 @@
         <w:jc w:val="both"/>
         <w:rPr>
           <w:rFonts w:ascii="Times New Roman" w:hAnsi="Times New Roman" w:cs="Times New Roman"/>
-          <w:sz w:val="36"/>
-          <w:szCs w:val="36"/>
-        </w:rPr>
-      </w:pPr>
-      <w:r>
-        <w:rPr>
-          <w:rFonts w:ascii="Times New Roman" w:hAnsi="Times New Roman" w:cs="Times New Roman"/>
-          <w:sz w:val="36"/>
-          <w:szCs w:val="36"/>
+          <w:sz w:val="28"/>
+          <w:szCs w:val="28"/>
+        </w:rPr>
+      </w:pPr>
+      <w:r>
+        <w:rPr>
+          <w:rFonts w:ascii="Times New Roman" w:hAnsi="Times New Roman" w:cs="Times New Roman"/>
+          <w:sz w:val="28"/>
+          <w:szCs w:val="28"/>
         </w:rPr>
         <w:tab/>
         <w:t>Платон – материя</w:t>
@@ -1323,8 +1323,8 @@
       <w:r>
         <w:rPr>
           <w:rFonts w:ascii="Times New Roman" w:hAnsi="Times New Roman" w:cs="Times New Roman"/>
-          <w:sz w:val="36"/>
-          <w:szCs w:val="36"/>
+          <w:sz w:val="28"/>
+          <w:szCs w:val="28"/>
         </w:rPr>
         <w:t xml:space="preserve"> + эйдос(идея) = вещь</w:t>
       </w:r>
@@ -1334,15 +1334,15 @@
         <w:jc w:val="both"/>
         <w:rPr>
           <w:rFonts w:ascii="Times New Roman" w:hAnsi="Times New Roman" w:cs="Times New Roman"/>
-          <w:sz w:val="36"/>
-          <w:szCs w:val="36"/>
-        </w:rPr>
-      </w:pPr>
-      <w:r>
-        <w:rPr>
-          <w:rFonts w:ascii="Times New Roman" w:hAnsi="Times New Roman" w:cs="Times New Roman"/>
-          <w:sz w:val="36"/>
-          <w:szCs w:val="36"/>
+          <w:sz w:val="28"/>
+          <w:szCs w:val="28"/>
+        </w:rPr>
+      </w:pPr>
+      <w:r>
+        <w:rPr>
+          <w:rFonts w:ascii="Times New Roman" w:hAnsi="Times New Roman" w:cs="Times New Roman"/>
+          <w:sz w:val="28"/>
+          <w:szCs w:val="28"/>
         </w:rPr>
         <w:tab/>
         <w:t>Аристотель – ум</w:t>
@@ -1353,15 +1353,15 @@
         <w:jc w:val="both"/>
         <w:rPr>
           <w:rFonts w:ascii="Times New Roman" w:hAnsi="Times New Roman" w:cs="Times New Roman"/>
-          <w:sz w:val="36"/>
-          <w:szCs w:val="36"/>
-        </w:rPr>
-      </w:pPr>
-      <w:r>
-        <w:rPr>
-          <w:rFonts w:ascii="Times New Roman" w:hAnsi="Times New Roman" w:cs="Times New Roman"/>
-          <w:sz w:val="36"/>
-          <w:szCs w:val="36"/>
+          <w:sz w:val="28"/>
+          <w:szCs w:val="28"/>
+        </w:rPr>
+      </w:pPr>
+      <w:r>
+        <w:rPr>
+          <w:rFonts w:ascii="Times New Roman" w:hAnsi="Times New Roman" w:cs="Times New Roman"/>
+          <w:sz w:val="28"/>
+          <w:szCs w:val="28"/>
         </w:rPr>
         <w:t>По Платону познание – припоминание души о мире идей</w:t>
       </w:r>
@@ -1371,15 +1371,15 @@
         <w:jc w:val="both"/>
         <w:rPr>
           <w:rFonts w:ascii="Times New Roman" w:hAnsi="Times New Roman" w:cs="Times New Roman"/>
-          <w:sz w:val="36"/>
-          <w:szCs w:val="36"/>
-        </w:rPr>
-      </w:pPr>
-      <w:r>
-        <w:rPr>
-          <w:rFonts w:ascii="Times New Roman" w:hAnsi="Times New Roman" w:cs="Times New Roman"/>
-          <w:sz w:val="36"/>
-          <w:szCs w:val="36"/>
+          <w:sz w:val="28"/>
+          <w:szCs w:val="28"/>
+        </w:rPr>
+      </w:pPr>
+      <w:r>
+        <w:rPr>
+          <w:rFonts w:ascii="Times New Roman" w:hAnsi="Times New Roman" w:cs="Times New Roman"/>
+          <w:sz w:val="28"/>
+          <w:szCs w:val="28"/>
         </w:rPr>
         <w:t>Душа имеет 3 характеристики:</w:t>
       </w:r>
@@ -1394,15 +1394,15 @@
         <w:jc w:val="both"/>
         <w:rPr>
           <w:rFonts w:ascii="Times New Roman" w:hAnsi="Times New Roman" w:cs="Times New Roman"/>
-          <w:sz w:val="36"/>
-          <w:szCs w:val="36"/>
-        </w:rPr>
-      </w:pPr>
-      <w:r>
-        <w:rPr>
-          <w:rFonts w:ascii="Times New Roman" w:hAnsi="Times New Roman" w:cs="Times New Roman"/>
-          <w:sz w:val="36"/>
-          <w:szCs w:val="36"/>
+          <w:sz w:val="28"/>
+          <w:szCs w:val="28"/>
+        </w:rPr>
+      </w:pPr>
+      <w:r>
+        <w:rPr>
+          <w:rFonts w:ascii="Times New Roman" w:hAnsi="Times New Roman" w:cs="Times New Roman"/>
+          <w:sz w:val="28"/>
+          <w:szCs w:val="28"/>
         </w:rPr>
         <w:t>Деловая</w:t>
       </w:r>
@@ -1417,15 +1417,15 @@
         <w:jc w:val="both"/>
         <w:rPr>
           <w:rFonts w:ascii="Times New Roman" w:hAnsi="Times New Roman" w:cs="Times New Roman"/>
-          <w:sz w:val="36"/>
-          <w:szCs w:val="36"/>
-        </w:rPr>
-      </w:pPr>
-      <w:r>
-        <w:rPr>
-          <w:rFonts w:ascii="Times New Roman" w:hAnsi="Times New Roman" w:cs="Times New Roman"/>
-          <w:sz w:val="36"/>
-          <w:szCs w:val="36"/>
+          <w:sz w:val="28"/>
+          <w:szCs w:val="28"/>
+        </w:rPr>
+      </w:pPr>
+      <w:r>
+        <w:rPr>
+          <w:rFonts w:ascii="Times New Roman" w:hAnsi="Times New Roman" w:cs="Times New Roman"/>
+          <w:sz w:val="28"/>
+          <w:szCs w:val="28"/>
         </w:rPr>
         <w:t xml:space="preserve">Яростная </w:t>
       </w:r>
@@ -1440,15 +1440,15 @@
         <w:jc w:val="both"/>
         <w:rPr>
           <w:rFonts w:ascii="Times New Roman" w:hAnsi="Times New Roman" w:cs="Times New Roman"/>
-          <w:sz w:val="36"/>
-          <w:szCs w:val="36"/>
-        </w:rPr>
-      </w:pPr>
-      <w:r>
-        <w:rPr>
-          <w:rFonts w:ascii="Times New Roman" w:hAnsi="Times New Roman" w:cs="Times New Roman"/>
-          <w:sz w:val="36"/>
-          <w:szCs w:val="36"/>
+          <w:sz w:val="28"/>
+          <w:szCs w:val="28"/>
+        </w:rPr>
+      </w:pPr>
+      <w:r>
+        <w:rPr>
+          <w:rFonts w:ascii="Times New Roman" w:hAnsi="Times New Roman" w:cs="Times New Roman"/>
+          <w:sz w:val="28"/>
+          <w:szCs w:val="28"/>
         </w:rPr>
         <w:t>Ремесленная</w:t>
       </w:r>
@@ -1459,8 +1459,8 @@
           <w:rFonts w:ascii="Times New Roman" w:hAnsi="Times New Roman" w:cs="Times New Roman"/>
           <w:b/>
           <w:bCs/>
-          <w:sz w:val="36"/>
-          <w:szCs w:val="36"/>
+          <w:sz w:val="28"/>
+          <w:szCs w:val="28"/>
         </w:rPr>
       </w:pPr>
       <w:r>
@@ -1468,8 +1468,8 @@
           <w:rFonts w:ascii="Times New Roman" w:hAnsi="Times New Roman" w:cs="Times New Roman"/>
           <w:b/>
           <w:bCs/>
-          <w:sz w:val="36"/>
-          <w:szCs w:val="36"/>
+          <w:sz w:val="28"/>
+          <w:szCs w:val="28"/>
         </w:rPr>
         <w:t>Поздняя классика</w:t>
       </w:r>
@@ -1478,15 +1478,15 @@
       <w:pPr>
         <w:rPr>
           <w:rFonts w:ascii="Times New Roman" w:hAnsi="Times New Roman" w:cs="Times New Roman"/>
-          <w:sz w:val="36"/>
-          <w:szCs w:val="36"/>
-        </w:rPr>
-      </w:pPr>
-      <w:r>
-        <w:rPr>
-          <w:rFonts w:ascii="Times New Roman" w:hAnsi="Times New Roman" w:cs="Times New Roman"/>
-          <w:sz w:val="36"/>
-          <w:szCs w:val="36"/>
+          <w:sz w:val="28"/>
+          <w:szCs w:val="28"/>
+        </w:rPr>
+      </w:pPr>
+      <w:r>
+        <w:rPr>
+          <w:rFonts w:ascii="Times New Roman" w:hAnsi="Times New Roman" w:cs="Times New Roman"/>
+          <w:sz w:val="28"/>
+          <w:szCs w:val="28"/>
         </w:rPr>
         <w:t>Аристотель</w:t>
       </w:r>
@@ -1501,15 +1501,15 @@
         <w:jc w:val="both"/>
         <w:rPr>
           <w:rFonts w:ascii="Times New Roman" w:hAnsi="Times New Roman" w:cs="Times New Roman"/>
-          <w:sz w:val="36"/>
-          <w:szCs w:val="36"/>
-        </w:rPr>
-      </w:pPr>
-      <w:r>
-        <w:rPr>
-          <w:rFonts w:ascii="Times New Roman" w:hAnsi="Times New Roman" w:cs="Times New Roman"/>
-          <w:sz w:val="36"/>
-          <w:szCs w:val="36"/>
+          <w:sz w:val="28"/>
+          <w:szCs w:val="28"/>
+        </w:rPr>
+      </w:pPr>
+      <w:r>
+        <w:rPr>
+          <w:rFonts w:ascii="Times New Roman" w:hAnsi="Times New Roman" w:cs="Times New Roman"/>
+          <w:sz w:val="28"/>
+          <w:szCs w:val="28"/>
         </w:rPr>
         <w:t>Нус – причина всех причин, божественный ум</w:t>
       </w:r>
@@ -1524,15 +1524,15 @@
         <w:jc w:val="both"/>
         <w:rPr>
           <w:rFonts w:ascii="Times New Roman" w:hAnsi="Times New Roman" w:cs="Times New Roman"/>
-          <w:sz w:val="36"/>
-          <w:szCs w:val="36"/>
-        </w:rPr>
-      </w:pPr>
-      <w:r>
-        <w:rPr>
-          <w:rFonts w:ascii="Times New Roman" w:hAnsi="Times New Roman" w:cs="Times New Roman"/>
-          <w:sz w:val="36"/>
-          <w:szCs w:val="36"/>
+          <w:sz w:val="28"/>
+          <w:szCs w:val="28"/>
+        </w:rPr>
+      </w:pPr>
+      <w:r>
+        <w:rPr>
+          <w:rFonts w:ascii="Times New Roman" w:hAnsi="Times New Roman" w:cs="Times New Roman"/>
+          <w:sz w:val="28"/>
+          <w:szCs w:val="28"/>
         </w:rPr>
         <w:t>Учение о 4 началах:</w:t>
       </w:r>
@@ -1547,15 +1547,15 @@
         <w:jc w:val="both"/>
         <w:rPr>
           <w:rFonts w:ascii="Times New Roman" w:hAnsi="Times New Roman" w:cs="Times New Roman"/>
-          <w:sz w:val="36"/>
-          <w:szCs w:val="36"/>
-        </w:rPr>
-      </w:pPr>
-      <w:r>
-        <w:rPr>
-          <w:rFonts w:ascii="Times New Roman" w:hAnsi="Times New Roman" w:cs="Times New Roman"/>
-          <w:sz w:val="36"/>
-          <w:szCs w:val="36"/>
+          <w:sz w:val="28"/>
+          <w:szCs w:val="28"/>
+        </w:rPr>
+      </w:pPr>
+      <w:r>
+        <w:rPr>
+          <w:rFonts w:ascii="Times New Roman" w:hAnsi="Times New Roman" w:cs="Times New Roman"/>
+          <w:sz w:val="28"/>
+          <w:szCs w:val="28"/>
         </w:rPr>
         <w:t>Материя</w:t>
       </w:r>
@@ -1570,15 +1570,15 @@
         <w:jc w:val="both"/>
         <w:rPr>
           <w:rFonts w:ascii="Times New Roman" w:hAnsi="Times New Roman" w:cs="Times New Roman"/>
-          <w:sz w:val="36"/>
-          <w:szCs w:val="36"/>
-        </w:rPr>
-      </w:pPr>
-      <w:r>
-        <w:rPr>
-          <w:rFonts w:ascii="Times New Roman" w:hAnsi="Times New Roman" w:cs="Times New Roman"/>
-          <w:sz w:val="36"/>
-          <w:szCs w:val="36"/>
+          <w:sz w:val="28"/>
+          <w:szCs w:val="28"/>
+        </w:rPr>
+      </w:pPr>
+      <w:r>
+        <w:rPr>
+          <w:rFonts w:ascii="Times New Roman" w:hAnsi="Times New Roman" w:cs="Times New Roman"/>
+          <w:sz w:val="28"/>
+          <w:szCs w:val="28"/>
         </w:rPr>
         <w:t>Идея</w:t>
       </w:r>
@@ -1593,15 +1593,15 @@
         <w:jc w:val="both"/>
         <w:rPr>
           <w:rFonts w:ascii="Times New Roman" w:hAnsi="Times New Roman" w:cs="Times New Roman"/>
-          <w:sz w:val="36"/>
-          <w:szCs w:val="36"/>
-        </w:rPr>
-      </w:pPr>
-      <w:r>
-        <w:rPr>
-          <w:rFonts w:ascii="Times New Roman" w:hAnsi="Times New Roman" w:cs="Times New Roman"/>
-          <w:sz w:val="36"/>
-          <w:szCs w:val="36"/>
+          <w:sz w:val="28"/>
+          <w:szCs w:val="28"/>
+        </w:rPr>
+      </w:pPr>
+      <w:r>
+        <w:rPr>
+          <w:rFonts w:ascii="Times New Roman" w:hAnsi="Times New Roman" w:cs="Times New Roman"/>
+          <w:sz w:val="28"/>
+          <w:szCs w:val="28"/>
         </w:rPr>
         <w:t>Причина</w:t>
       </w:r>
@@ -1616,15 +1616,15 @@
         <w:jc w:val="both"/>
         <w:rPr>
           <w:rFonts w:ascii="Times New Roman" w:hAnsi="Times New Roman" w:cs="Times New Roman"/>
-          <w:sz w:val="36"/>
-          <w:szCs w:val="36"/>
-        </w:rPr>
-      </w:pPr>
-      <w:r>
-        <w:rPr>
-          <w:rFonts w:ascii="Times New Roman" w:hAnsi="Times New Roman" w:cs="Times New Roman"/>
-          <w:sz w:val="36"/>
-          <w:szCs w:val="36"/>
+          <w:sz w:val="28"/>
+          <w:szCs w:val="28"/>
+        </w:rPr>
+      </w:pPr>
+      <w:r>
+        <w:rPr>
+          <w:rFonts w:ascii="Times New Roman" w:hAnsi="Times New Roman" w:cs="Times New Roman"/>
+          <w:sz w:val="28"/>
+          <w:szCs w:val="28"/>
         </w:rPr>
         <w:t>Цель</w:t>
       </w:r>
@@ -1639,15 +1639,15 @@
         <w:jc w:val="both"/>
         <w:rPr>
           <w:rFonts w:ascii="Times New Roman" w:hAnsi="Times New Roman" w:cs="Times New Roman"/>
-          <w:sz w:val="36"/>
-          <w:szCs w:val="36"/>
-        </w:rPr>
-      </w:pPr>
-      <w:r>
-        <w:rPr>
-          <w:rFonts w:ascii="Times New Roman" w:hAnsi="Times New Roman" w:cs="Times New Roman"/>
-          <w:sz w:val="36"/>
-          <w:szCs w:val="36"/>
+          <w:sz w:val="28"/>
+          <w:szCs w:val="28"/>
+        </w:rPr>
+      </w:pPr>
+      <w:r>
+        <w:rPr>
+          <w:rFonts w:ascii="Times New Roman" w:hAnsi="Times New Roman" w:cs="Times New Roman"/>
+          <w:sz w:val="28"/>
+          <w:szCs w:val="28"/>
         </w:rPr>
         <w:t>Душа (Энтелехия) – движущая целевая причина</w:t>
       </w:r>
@@ -1656,23 +1656,23 @@
       <w:pPr>
         <w:rPr>
           <w:rFonts w:ascii="Times New Roman" w:hAnsi="Times New Roman" w:cs="Times New Roman"/>
-          <w:sz w:val="36"/>
-          <w:szCs w:val="36"/>
-        </w:rPr>
-      </w:pPr>
-      <w:r>
-        <w:rPr>
-          <w:rFonts w:ascii="Times New Roman" w:hAnsi="Times New Roman" w:cs="Times New Roman"/>
-          <w:sz w:val="36"/>
-          <w:szCs w:val="36"/>
+          <w:sz w:val="28"/>
+          <w:szCs w:val="28"/>
+        </w:rPr>
+      </w:pPr>
+      <w:r>
+        <w:rPr>
+          <w:rFonts w:ascii="Times New Roman" w:hAnsi="Times New Roman" w:cs="Times New Roman"/>
+          <w:sz w:val="28"/>
+          <w:szCs w:val="28"/>
         </w:rPr>
         <w:t xml:space="preserve"> </w:t>
       </w:r>
       <w:r>
         <w:rPr>
           <w:rFonts w:ascii="Times New Roman" w:hAnsi="Times New Roman" w:cs="Times New Roman"/>
-          <w:sz w:val="36"/>
-          <w:szCs w:val="36"/>
+          <w:sz w:val="28"/>
+          <w:szCs w:val="28"/>
         </w:rPr>
         <w:t>Неоплатонизм (представитель Плотин)</w:t>
       </w:r>
@@ -1682,15 +1682,15 @@
         <w:pStyle w:val="a4"/>
         <w:rPr>
           <w:rFonts w:ascii="Times New Roman" w:hAnsi="Times New Roman" w:cs="Times New Roman"/>
-          <w:sz w:val="36"/>
-          <w:szCs w:val="36"/>
-        </w:rPr>
-      </w:pPr>
-      <w:r>
-        <w:rPr>
-          <w:rFonts w:ascii="Times New Roman" w:hAnsi="Times New Roman" w:cs="Times New Roman"/>
-          <w:sz w:val="36"/>
-          <w:szCs w:val="36"/>
+          <w:sz w:val="28"/>
+          <w:szCs w:val="28"/>
+        </w:rPr>
+      </w:pPr>
+      <w:r>
+        <w:rPr>
+          <w:rFonts w:ascii="Times New Roman" w:hAnsi="Times New Roman" w:cs="Times New Roman"/>
+          <w:sz w:val="28"/>
+          <w:szCs w:val="28"/>
         </w:rPr>
         <w:t xml:space="preserve">Субстанция </w:t>
       </w:r>
@@ -1704,15 +1704,15 @@
         </w:numPr>
         <w:rPr>
           <w:rFonts w:ascii="Times New Roman" w:hAnsi="Times New Roman" w:cs="Times New Roman"/>
-          <w:sz w:val="36"/>
-          <w:szCs w:val="36"/>
-        </w:rPr>
-      </w:pPr>
-      <w:r>
-        <w:rPr>
-          <w:rFonts w:ascii="Times New Roman" w:hAnsi="Times New Roman" w:cs="Times New Roman"/>
-          <w:sz w:val="36"/>
-          <w:szCs w:val="36"/>
+          <w:sz w:val="28"/>
+          <w:szCs w:val="28"/>
+        </w:rPr>
+      </w:pPr>
+      <w:r>
+        <w:rPr>
+          <w:rFonts w:ascii="Times New Roman" w:hAnsi="Times New Roman" w:cs="Times New Roman"/>
+          <w:sz w:val="28"/>
+          <w:szCs w:val="28"/>
         </w:rPr>
         <w:t>Единое – абсолютное бытие</w:t>
       </w:r>
@@ -1726,31 +1726,31 @@
         </w:numPr>
         <w:rPr>
           <w:rFonts w:ascii="Times New Roman" w:hAnsi="Times New Roman" w:cs="Times New Roman"/>
-          <w:sz w:val="36"/>
-          <w:szCs w:val="36"/>
-        </w:rPr>
-      </w:pPr>
-      <w:r>
-        <w:rPr>
-          <w:rFonts w:ascii="Times New Roman" w:hAnsi="Times New Roman" w:cs="Times New Roman"/>
-          <w:sz w:val="36"/>
-          <w:szCs w:val="36"/>
+          <w:sz w:val="28"/>
+          <w:szCs w:val="28"/>
+        </w:rPr>
+      </w:pPr>
+      <w:r>
+        <w:rPr>
+          <w:rFonts w:ascii="Times New Roman" w:hAnsi="Times New Roman" w:cs="Times New Roman"/>
+          <w:sz w:val="28"/>
+          <w:szCs w:val="28"/>
         </w:rPr>
         <w:t>Ум – божественное мышление</w:t>
       </w:r>
       <w:r>
         <w:rPr>
           <w:rFonts w:ascii="Times New Roman" w:hAnsi="Times New Roman" w:cs="Times New Roman"/>
-          <w:sz w:val="36"/>
-          <w:szCs w:val="36"/>
+          <w:sz w:val="28"/>
+          <w:szCs w:val="28"/>
         </w:rPr>
         <w:t xml:space="preserve"> (первопричина)</w:t>
       </w:r>
       <w:r>
         <w:rPr>
           <w:rFonts w:ascii="Times New Roman" w:hAnsi="Times New Roman" w:cs="Times New Roman"/>
-          <w:sz w:val="36"/>
-          <w:szCs w:val="36"/>
+          <w:sz w:val="28"/>
+          <w:szCs w:val="28"/>
         </w:rPr>
         <w:t>, абсолютная упорядоченность</w:t>
       </w:r>
@@ -1764,64 +1764,47 @@
         </w:numPr>
         <w:rPr>
           <w:rFonts w:ascii="Times New Roman" w:hAnsi="Times New Roman" w:cs="Times New Roman"/>
-          <w:sz w:val="36"/>
-          <w:szCs w:val="36"/>
-        </w:rPr>
-      </w:pPr>
-      <w:r>
-        <w:rPr>
-          <w:rFonts w:ascii="Times New Roman" w:hAnsi="Times New Roman" w:cs="Times New Roman"/>
-          <w:sz w:val="36"/>
-          <w:szCs w:val="36"/>
-        </w:rPr>
-        <w:lastRenderedPageBreak/>
+          <w:sz w:val="28"/>
+          <w:szCs w:val="28"/>
+        </w:rPr>
+      </w:pPr>
+      <w:r>
+        <w:rPr>
+          <w:rFonts w:ascii="Times New Roman" w:hAnsi="Times New Roman" w:cs="Times New Roman"/>
+          <w:sz w:val="28"/>
+          <w:szCs w:val="28"/>
+        </w:rPr>
         <w:t xml:space="preserve">Душа – </w:t>
       </w:r>
       <w:r>
         <w:rPr>
           <w:rFonts w:ascii="Times New Roman" w:hAnsi="Times New Roman" w:cs="Times New Roman"/>
-          <w:sz w:val="36"/>
-          <w:szCs w:val="36"/>
+          <w:sz w:val="28"/>
+          <w:szCs w:val="28"/>
         </w:rPr>
         <w:t xml:space="preserve">мировая </w:t>
       </w:r>
       <w:r>
         <w:rPr>
           <w:rFonts w:ascii="Times New Roman" w:hAnsi="Times New Roman" w:cs="Times New Roman"/>
-          <w:sz w:val="36"/>
-          <w:szCs w:val="36"/>
-        </w:rPr>
-        <w:t xml:space="preserve">душа </w:t>
-      </w:r>
-      <w:r>
-        <w:rPr>
-          <w:rFonts w:ascii="Times New Roman" w:hAnsi="Times New Roman" w:cs="Times New Roman"/>
-          <w:sz w:val="36"/>
-          <w:szCs w:val="36"/>
-        </w:rPr>
-        <w:t>=&gt;</w:t>
-      </w:r>
-      <w:r>
-        <w:rPr>
-          <w:rFonts w:ascii="Times New Roman" w:hAnsi="Times New Roman" w:cs="Times New Roman"/>
-          <w:sz w:val="36"/>
-          <w:szCs w:val="36"/>
-        </w:rPr>
-        <w:t xml:space="preserve"> космос</w:t>
-      </w:r>
-      <w:r>
-        <w:rPr>
-          <w:rFonts w:ascii="Times New Roman" w:hAnsi="Times New Roman" w:cs="Times New Roman"/>
-          <w:sz w:val="36"/>
-          <w:szCs w:val="36"/>
+          <w:sz w:val="28"/>
+          <w:szCs w:val="28"/>
+        </w:rPr>
+        <w:t>душа =&gt; космос</w:t>
+      </w:r>
+      <w:r>
+        <w:rPr>
+          <w:rFonts w:ascii="Times New Roman" w:hAnsi="Times New Roman" w:cs="Times New Roman"/>
+          <w:sz w:val="28"/>
+          <w:szCs w:val="28"/>
         </w:rPr>
         <w:t xml:space="preserve"> – абсолютная упорядоченность (следствие божественного мышление)</w:t>
       </w:r>
       <w:r>
         <w:rPr>
           <w:rFonts w:ascii="Times New Roman" w:hAnsi="Times New Roman" w:cs="Times New Roman"/>
-          <w:sz w:val="36"/>
-          <w:szCs w:val="36"/>
+          <w:sz w:val="28"/>
+          <w:szCs w:val="28"/>
         </w:rPr>
         <w:t xml:space="preserve"> </w:t>
       </w:r>
@@ -1830,15 +1813,15 @@
       <w:pPr>
         <w:rPr>
           <w:rFonts w:ascii="Times New Roman" w:hAnsi="Times New Roman" w:cs="Times New Roman"/>
-          <w:sz w:val="36"/>
-          <w:szCs w:val="36"/>
-        </w:rPr>
-      </w:pPr>
-      <w:r>
-        <w:rPr>
-          <w:rFonts w:ascii="Times New Roman" w:hAnsi="Times New Roman" w:cs="Times New Roman"/>
-          <w:sz w:val="36"/>
-          <w:szCs w:val="36"/>
+          <w:sz w:val="28"/>
+          <w:szCs w:val="28"/>
+        </w:rPr>
+      </w:pPr>
+      <w:r>
+        <w:rPr>
+          <w:rFonts w:ascii="Times New Roman" w:hAnsi="Times New Roman" w:cs="Times New Roman"/>
+          <w:sz w:val="28"/>
+          <w:szCs w:val="28"/>
         </w:rPr>
         <w:t>ДЗ: Прекрасное и безобразное – объективное или субъективное явление.</w:t>
       </w:r>
@@ -2083,6 +2066,7 @@
           <w:sz w:val="28"/>
           <w:szCs w:val="28"/>
         </w:rPr>
+        <w:lastRenderedPageBreak/>
         <w:t>Основные характеристики средневековой философии</w:t>
       </w:r>
     </w:p>
@@ -2165,7 +2149,23 @@
           <w:sz w:val="28"/>
           <w:szCs w:val="28"/>
         </w:rPr>
-        <w:t xml:space="preserve"> (лат </w:t>
+        <w:t xml:space="preserve"> (лат</w:t>
+      </w:r>
+      <w:r>
+        <w:rPr>
+          <w:rFonts w:ascii="Times New Roman" w:hAnsi="Times New Roman" w:cs="Times New Roman"/>
+          <w:sz w:val="28"/>
+          <w:szCs w:val="28"/>
+        </w:rPr>
+        <w:t>.</w:t>
+      </w:r>
+      <w:r>
+        <w:rPr>
+          <w:rFonts w:ascii="Times New Roman" w:hAnsi="Times New Roman" w:cs="Times New Roman"/>
+          <w:sz w:val="28"/>
+          <w:szCs w:val="28"/>
+        </w:rPr>
+        <w:t xml:space="preserve"> </w:t>
       </w:r>
       <w:proofErr w:type="spellStart"/>
       <w:r>
@@ -2184,6 +2184,333 @@
           <w:szCs w:val="28"/>
         </w:rPr>
         <w:t xml:space="preserve"> – творение)</w:t>
+      </w:r>
+    </w:p>
+    <w:p>
+      <w:pPr>
+        <w:rPr>
+          <w:rFonts w:ascii="Times New Roman" w:hAnsi="Times New Roman" w:cs="Times New Roman"/>
+          <w:sz w:val="28"/>
+          <w:szCs w:val="28"/>
+          <w:lang w:bidi="ar-IQ"/>
+        </w:rPr>
+      </w:pPr>
+      <w:r>
+        <w:rPr>
+          <w:rFonts w:ascii="Times New Roman" w:hAnsi="Times New Roman" w:cs="Times New Roman"/>
+          <w:sz w:val="28"/>
+          <w:szCs w:val="28"/>
+          <w:lang w:bidi="ar-IQ"/>
+        </w:rPr>
+        <w:t>ДЗ: Аристотель Поэтика трагедия (драма) катарсис и найти примеры</w:t>
+      </w:r>
+    </w:p>
+    <w:p>
+      <w:pPr>
+        <w:jc w:val="center"/>
+        <w:rPr>
+          <w:rFonts w:ascii="Times New Roman" w:hAnsi="Times New Roman" w:cs="Times New Roman"/>
+          <w:sz w:val="28"/>
+          <w:szCs w:val="28"/>
+          <w:lang w:bidi="ar-IQ"/>
+        </w:rPr>
+      </w:pPr>
+      <w:r>
+        <w:rPr>
+          <w:rFonts w:ascii="Times New Roman" w:hAnsi="Times New Roman" w:cs="Times New Roman"/>
+          <w:sz w:val="28"/>
+          <w:szCs w:val="28"/>
+          <w:lang w:bidi="ar-IQ"/>
+        </w:rPr>
+        <w:t>Новоевропейская философия</w:t>
+      </w:r>
+    </w:p>
+    <w:p>
+      <w:pPr>
+        <w:pStyle w:val="a4"/>
+        <w:numPr>
+          <w:ilvl w:val="0"/>
+          <w:numId w:val="8"/>
+        </w:numPr>
+        <w:rPr>
+          <w:rFonts w:ascii="Times New Roman" w:hAnsi="Times New Roman" w:cs="Times New Roman"/>
+          <w:sz w:val="28"/>
+          <w:szCs w:val="28"/>
+          <w:lang w:bidi="ar-IQ"/>
+        </w:rPr>
+      </w:pPr>
+      <w:r>
+        <w:rPr>
+          <w:rFonts w:ascii="Times New Roman" w:hAnsi="Times New Roman" w:cs="Times New Roman"/>
+          <w:sz w:val="28"/>
+          <w:szCs w:val="28"/>
+          <w:lang w:bidi="ar-IQ"/>
+        </w:rPr>
+        <w:t>17 век – новое время</w:t>
+      </w:r>
+    </w:p>
+    <w:p>
+      <w:pPr>
+        <w:pStyle w:val="a4"/>
+        <w:numPr>
+          <w:ilvl w:val="0"/>
+          <w:numId w:val="8"/>
+        </w:numPr>
+        <w:rPr>
+          <w:rFonts w:ascii="Times New Roman" w:hAnsi="Times New Roman" w:cs="Times New Roman"/>
+          <w:sz w:val="28"/>
+          <w:szCs w:val="28"/>
+          <w:lang w:bidi="ar-IQ"/>
+        </w:rPr>
+      </w:pPr>
+      <w:r>
+        <w:rPr>
+          <w:rFonts w:ascii="Times New Roman" w:hAnsi="Times New Roman" w:cs="Times New Roman"/>
+          <w:sz w:val="28"/>
+          <w:szCs w:val="28"/>
+          <w:lang w:bidi="ar-IQ"/>
+        </w:rPr>
+        <w:t>18 век – просвещение</w:t>
+      </w:r>
+    </w:p>
+    <w:p>
+      <w:pPr>
+        <w:pStyle w:val="a4"/>
+        <w:numPr>
+          <w:ilvl w:val="0"/>
+          <w:numId w:val="8"/>
+        </w:numPr>
+        <w:rPr>
+          <w:rFonts w:ascii="Times New Roman" w:hAnsi="Times New Roman" w:cs="Times New Roman"/>
+          <w:sz w:val="28"/>
+          <w:szCs w:val="28"/>
+          <w:lang w:bidi="ar-IQ"/>
+        </w:rPr>
+      </w:pPr>
+      <w:r>
+        <w:rPr>
+          <w:rFonts w:ascii="Times New Roman" w:hAnsi="Times New Roman" w:cs="Times New Roman"/>
+          <w:sz w:val="28"/>
+          <w:szCs w:val="28"/>
+          <w:lang w:bidi="ar-IQ"/>
+        </w:rPr>
+        <w:t>18-19 век НКФ</w:t>
+      </w:r>
+    </w:p>
+    <w:p>
+      <w:pPr>
+        <w:pStyle w:val="a4"/>
+        <w:numPr>
+          <w:ilvl w:val="0"/>
+          <w:numId w:val="8"/>
+        </w:numPr>
+        <w:rPr>
+          <w:rFonts w:ascii="Times New Roman" w:hAnsi="Times New Roman" w:cs="Times New Roman"/>
+          <w:sz w:val="28"/>
+          <w:szCs w:val="28"/>
+          <w:lang w:bidi="ar-IQ"/>
+        </w:rPr>
+      </w:pPr>
+      <w:r>
+        <w:rPr>
+          <w:rFonts w:ascii="Times New Roman" w:hAnsi="Times New Roman" w:cs="Times New Roman"/>
+          <w:sz w:val="28"/>
+          <w:szCs w:val="28"/>
+          <w:lang w:bidi="ar-IQ"/>
+        </w:rPr>
+        <w:t>19 век – модерн</w:t>
+      </w:r>
+    </w:p>
+    <w:p>
+      <w:pPr>
+        <w:pStyle w:val="a4"/>
+        <w:numPr>
+          <w:ilvl w:val="0"/>
+          <w:numId w:val="8"/>
+        </w:numPr>
+        <w:rPr>
+          <w:rFonts w:ascii="Times New Roman" w:hAnsi="Times New Roman" w:cs="Times New Roman"/>
+          <w:sz w:val="28"/>
+          <w:szCs w:val="28"/>
+          <w:lang w:bidi="ar-IQ"/>
+        </w:rPr>
+      </w:pPr>
+      <w:r>
+        <w:rPr>
+          <w:rFonts w:ascii="Times New Roman" w:hAnsi="Times New Roman" w:cs="Times New Roman"/>
+          <w:sz w:val="28"/>
+          <w:szCs w:val="28"/>
+          <w:lang w:bidi="ar-IQ"/>
+        </w:rPr>
+        <w:t>20 век – новейшее время</w:t>
+      </w:r>
+    </w:p>
+    <w:p>
+      <w:pPr>
+        <w:ind w:left="360"/>
+        <w:rPr>
+          <w:rFonts w:ascii="Times New Roman" w:hAnsi="Times New Roman" w:cs="Times New Roman"/>
+          <w:sz w:val="28"/>
+          <w:szCs w:val="28"/>
+          <w:lang w:bidi="ar-IQ"/>
+        </w:rPr>
+      </w:pPr>
+      <w:r>
+        <w:rPr>
+          <w:rFonts w:ascii="Times New Roman" w:hAnsi="Times New Roman" w:cs="Times New Roman"/>
+          <w:sz w:val="28"/>
+          <w:szCs w:val="28"/>
+          <w:lang w:bidi="ar-IQ"/>
+        </w:rPr>
+        <w:t>Эмпиризм- Бэкон, Гоббс, Локк, Юм</w:t>
+      </w:r>
+    </w:p>
+    <w:p>
+      <w:pPr>
+        <w:ind w:left="360"/>
+        <w:rPr>
+          <w:rFonts w:ascii="Times New Roman" w:hAnsi="Times New Roman" w:cs="Times New Roman"/>
+          <w:sz w:val="28"/>
+          <w:szCs w:val="28"/>
+          <w:lang w:bidi="ar-IQ"/>
+        </w:rPr>
+      </w:pPr>
+      <w:r>
+        <w:rPr>
+          <w:rFonts w:ascii="Times New Roman" w:hAnsi="Times New Roman" w:cs="Times New Roman"/>
+          <w:sz w:val="28"/>
+          <w:szCs w:val="28"/>
+          <w:lang w:bidi="ar-IQ"/>
+        </w:rPr>
+        <w:t>Характеристика эмпиризма в 17 веке</w:t>
+      </w:r>
+    </w:p>
+    <w:p>
+      <w:pPr>
+        <w:ind w:left="360"/>
+        <w:rPr>
+          <w:rFonts w:ascii="Times New Roman" w:hAnsi="Times New Roman" w:cs="Times New Roman"/>
+          <w:sz w:val="28"/>
+          <w:szCs w:val="28"/>
+          <w:lang w:bidi="ar-IQ"/>
+        </w:rPr>
+      </w:pPr>
+      <w:r>
+        <w:rPr>
+          <w:rFonts w:ascii="Times New Roman" w:hAnsi="Times New Roman" w:cs="Times New Roman"/>
+          <w:sz w:val="28"/>
+          <w:szCs w:val="28"/>
+          <w:lang w:bidi="ar-IQ"/>
+        </w:rPr>
+        <w:t>Приоритет чувственного познания над разумом.</w:t>
+      </w:r>
+    </w:p>
+    <w:p>
+      <w:pPr>
+        <w:ind w:left="360"/>
+        <w:rPr>
+          <w:rFonts w:ascii="Times New Roman" w:hAnsi="Times New Roman" w:cs="Times New Roman"/>
+          <w:b/>
+          <w:bCs/>
+          <w:sz w:val="28"/>
+          <w:szCs w:val="28"/>
+          <w:lang w:bidi="ar-IQ"/>
+        </w:rPr>
+      </w:pPr>
+      <w:r>
+        <w:rPr>
+          <w:rFonts w:ascii="Times New Roman" w:hAnsi="Times New Roman" w:cs="Times New Roman"/>
+          <w:b/>
+          <w:bCs/>
+          <w:sz w:val="28"/>
+          <w:szCs w:val="28"/>
+          <w:lang w:bidi="ar-IQ"/>
+        </w:rPr>
+        <w:t>Учение о сознании в эмпирической философии</w:t>
+      </w:r>
+    </w:p>
+    <w:p>
+      <w:pPr>
+        <w:ind w:left="360"/>
+        <w:rPr>
+          <w:rFonts w:ascii="Times New Roman" w:hAnsi="Times New Roman" w:cs="Times New Roman"/>
+          <w:sz w:val="28"/>
+          <w:szCs w:val="28"/>
+          <w:lang w:bidi="ar-IQ"/>
+        </w:rPr>
+      </w:pPr>
+      <w:r>
+        <w:rPr>
+          <w:rFonts w:ascii="Times New Roman" w:hAnsi="Times New Roman" w:cs="Times New Roman"/>
+          <w:sz w:val="28"/>
+          <w:szCs w:val="28"/>
+          <w:lang w:bidi="ar-IQ"/>
+        </w:rPr>
+        <w:t>Гносеология – рассуждение о сознании</w:t>
+      </w:r>
+    </w:p>
+    <w:p>
+      <w:pPr>
+        <w:ind w:left="360"/>
+        <w:rPr>
+          <w:rFonts w:ascii="Times New Roman" w:hAnsi="Times New Roman" w:cs="Times New Roman"/>
+          <w:b/>
+          <w:bCs/>
+          <w:sz w:val="28"/>
+          <w:szCs w:val="28"/>
+          <w:lang w:bidi="ar-IQ"/>
+        </w:rPr>
+      </w:pPr>
+      <w:r>
+        <w:rPr>
+          <w:rFonts w:ascii="Times New Roman" w:hAnsi="Times New Roman" w:cs="Times New Roman"/>
+          <w:b/>
+          <w:bCs/>
+          <w:sz w:val="28"/>
+          <w:szCs w:val="28"/>
+          <w:lang w:bidi="ar-IQ"/>
+        </w:rPr>
+        <w:t xml:space="preserve">Учение о мире </w:t>
+      </w:r>
+    </w:p>
+    <w:p>
+      <w:pPr>
+        <w:ind w:left="360"/>
+        <w:rPr>
+          <w:rFonts w:ascii="Times New Roman" w:hAnsi="Times New Roman" w:cs="Times New Roman"/>
+          <w:sz w:val="28"/>
+          <w:szCs w:val="28"/>
+          <w:lang w:bidi="ar-IQ"/>
+        </w:rPr>
+      </w:pPr>
+      <w:r>
+        <w:rPr>
+          <w:rFonts w:ascii="Times New Roman" w:hAnsi="Times New Roman" w:cs="Times New Roman"/>
+          <w:sz w:val="28"/>
+          <w:szCs w:val="28"/>
+          <w:lang w:bidi="ar-IQ"/>
+        </w:rPr>
+        <w:t>Рационализм – Декарт, Спиноза, Лейбниц.</w:t>
+      </w:r>
+    </w:p>
+    <w:p>
+      <w:pPr>
+        <w:ind w:left="360"/>
+        <w:rPr>
+          <w:rFonts w:ascii="Times New Roman" w:hAnsi="Times New Roman" w:cs="Times New Roman"/>
+          <w:sz w:val="28"/>
+          <w:szCs w:val="28"/>
+          <w:lang w:bidi="ar-IQ"/>
+        </w:rPr>
+      </w:pPr>
+      <w:r>
+        <w:rPr>
+          <w:rFonts w:ascii="Times New Roman" w:hAnsi="Times New Roman" w:cs="Times New Roman"/>
+          <w:sz w:val="28"/>
+          <w:szCs w:val="28"/>
+          <w:lang w:bidi="ar-IQ"/>
+        </w:rPr>
+        <w:t>Общая характеристика, Материя – протяженная вещь</w:t>
       </w:r>
     </w:p>
     <w:sectPr>
@@ -2199,6 +2526,95 @@
 <file path=word/numbering.xml><?xml version="1.0" encoding="utf-8"?>
 <w:numbering xmlns:wpc="http://schemas.microsoft.com/office/word/2010/wordprocessingCanvas" xmlns:cx="http://schemas.microsoft.com/office/drawing/2014/chartex" xmlns:cx1="http://schemas.microsoft.com/office/drawing/2015/9/8/chartex" xmlns:cx2="http://schemas.microsoft.com/office/drawing/2015/10/21/chartex" xmlns:cx3="http://schemas.microsoft.com/office/drawing/2016/5/9/chartex" xmlns:cx4="http://schemas.microsoft.com/office/drawing/2016/5/10/chartex" xmlns:cx5="http://schemas.microsoft.com/office/drawing/2016/5/11/chartex" xmlns:cx6="http://schemas.microsoft.com/office/drawing/2016/5/12/chartex" xmlns:cx7="http://schemas.microsoft.com/office/drawing/2016/5/13/chartex" xmlns:cx8="http://schemas.microsoft.com/office/drawing/2016/5/14/chartex" xmlns:mc="http://schemas.openxmlformats.org/markup-compatibility/2006" xmlns:aink="http://schemas.microsoft.com/office/drawing/2016/ink" xmlns:am3d="http://schemas.microsoft.com/office/drawing/2017/model3d" xmlns:o="urn:schemas-microsoft-com:office:office" xmlns:r="http://schemas.openxmlformats.org/officeDocument/2006/relationships" xmlns:m="http://schemas.openxmlformats.org/officeDocument/2006/math" xmlns:v="urn:schemas-microsoft-com:vml" xmlns:wp14="http://schemas.microsoft.com/office/word/2010/wordprocessingDrawing" xmlns:wp="http://schemas.openxmlformats.org/drawingml/2006/wordprocessingDrawing" xmlns:w10="urn:schemas-microsoft-com:office:word" xmlns:w="http://schemas.openxmlformats.org/wordprocessingml/2006/main" xmlns:w14="http://schemas.microsoft.com/office/word/2010/wordml" xmlns:w15="http://schemas.microsoft.com/office/word/2012/wordml" xmlns:w16cex="http://schemas.microsoft.com/office/word/2018/wordml/cex" xmlns:w16cid="http://schemas.microsoft.com/office/word/2016/wordml/cid" xmlns:w16="http://schemas.microsoft.com/office/word/2018/wordml" xmlns:w16sdtdh="http://schemas.microsoft.com/office/word/2020/wordml/sdtdatahash" xmlns:w16se="http://schemas.microsoft.com/office/word/2015/wordml/symex" xmlns:wpg="http://schemas.microsoft.com/office/word/2010/wordprocessingGroup" xmlns:wpi="http://schemas.microsoft.com/office/word/2010/wordprocessingInk" xmlns:wne="http://schemas.microsoft.com/office/word/2006/wordml" xmlns:wps="http://schemas.microsoft.com/office/word/2010/wordprocessingShape" mc:Ignorable="w14 w15 w16se w16cid w16 w16cex w16sdtdh wp14">
   <w:abstractNum w:abstractNumId="0" w15:restartNumberingAfterBreak="0">
+    <w:nsid w:val="16C36FD5"/>
+    <w:multiLevelType w:val="hybridMultilevel"/>
+    <w:tmpl w:val="30B8713C"/>
+    <w:lvl w:ilvl="0" w:tplc="0419000F">
+      <w:start w:val="1"/>
+      <w:numFmt w:val="decimal"/>
+      <w:lvlText w:val="%1."/>
+      <w:lvlJc w:val="left"/>
+      <w:pPr>
+        <w:ind w:left="720" w:hanging="360"/>
+      </w:pPr>
+      <w:rPr>
+        <w:rFonts w:hint="default"/>
+      </w:rPr>
+    </w:lvl>
+    <w:lvl w:ilvl="1" w:tplc="04190019" w:tentative="1">
+      <w:start w:val="1"/>
+      <w:numFmt w:val="lowerLetter"/>
+      <w:lvlText w:val="%2."/>
+      <w:lvlJc w:val="left"/>
+      <w:pPr>
+        <w:ind w:left="1440" w:hanging="360"/>
+      </w:pPr>
+    </w:lvl>
+    <w:lvl w:ilvl="2" w:tplc="0419001B" w:tentative="1">
+      <w:start w:val="1"/>
+      <w:numFmt w:val="lowerRoman"/>
+      <w:lvlText w:val="%3."/>
+      <w:lvlJc w:val="right"/>
+      <w:pPr>
+        <w:ind w:left="2160" w:hanging="180"/>
+      </w:pPr>
+    </w:lvl>
+    <w:lvl w:ilvl="3" w:tplc="0419000F" w:tentative="1">
+      <w:start w:val="1"/>
+      <w:numFmt w:val="decimal"/>
+      <w:lvlText w:val="%4."/>
+      <w:lvlJc w:val="left"/>
+      <w:pPr>
+        <w:ind w:left="2880" w:hanging="360"/>
+      </w:pPr>
+    </w:lvl>
+    <w:lvl w:ilvl="4" w:tplc="04190019" w:tentative="1">
+      <w:start w:val="1"/>
+      <w:numFmt w:val="lowerLetter"/>
+      <w:lvlText w:val="%5."/>
+      <w:lvlJc w:val="left"/>
+      <w:pPr>
+        <w:ind w:left="3600" w:hanging="360"/>
+      </w:pPr>
+    </w:lvl>
+    <w:lvl w:ilvl="5" w:tplc="0419001B" w:tentative="1">
+      <w:start w:val="1"/>
+      <w:numFmt w:val="lowerRoman"/>
+      <w:lvlText w:val="%6."/>
+      <w:lvlJc w:val="right"/>
+      <w:pPr>
+        <w:ind w:left="4320" w:hanging="180"/>
+      </w:pPr>
+    </w:lvl>
+    <w:lvl w:ilvl="6" w:tplc="0419000F" w:tentative="1">
+      <w:start w:val="1"/>
+      <w:numFmt w:val="decimal"/>
+      <w:lvlText w:val="%7."/>
+      <w:lvlJc w:val="left"/>
+      <w:pPr>
+        <w:ind w:left="5040" w:hanging="360"/>
+      </w:pPr>
+    </w:lvl>
+    <w:lvl w:ilvl="7" w:tplc="04190019" w:tentative="1">
+      <w:start w:val="1"/>
+      <w:numFmt w:val="lowerLetter"/>
+      <w:lvlText w:val="%8."/>
+      <w:lvlJc w:val="left"/>
+      <w:pPr>
+        <w:ind w:left="5760" w:hanging="360"/>
+      </w:pPr>
+    </w:lvl>
+    <w:lvl w:ilvl="8" w:tplc="0419001B" w:tentative="1">
+      <w:start w:val="1"/>
+      <w:numFmt w:val="lowerRoman"/>
+      <w:lvlText w:val="%9."/>
+      <w:lvlJc w:val="right"/>
+      <w:pPr>
+        <w:ind w:left="6480" w:hanging="180"/>
+      </w:pPr>
+    </w:lvl>
+  </w:abstractNum>
+  <w:abstractNum w:abstractNumId="1" w15:restartNumberingAfterBreak="0">
     <w:nsid w:val="20242C36"/>
     <w:multiLevelType w:val="hybridMultilevel"/>
     <w:tmpl w:val="06CE4526"/>
@@ -2287,7 +2703,7 @@
       </w:pPr>
     </w:lvl>
   </w:abstractNum>
-  <w:abstractNum w:abstractNumId="1" w15:restartNumberingAfterBreak="0">
+  <w:abstractNum w:abstractNumId="2" w15:restartNumberingAfterBreak="0">
     <w:nsid w:val="20FA54BD"/>
     <w:multiLevelType w:val="hybridMultilevel"/>
     <w:tmpl w:val="C308C406"/>
@@ -2376,7 +2792,7 @@
       </w:pPr>
     </w:lvl>
   </w:abstractNum>
-  <w:abstractNum w:abstractNumId="2" w15:restartNumberingAfterBreak="0">
+  <w:abstractNum w:abstractNumId="3" w15:restartNumberingAfterBreak="0">
     <w:nsid w:val="2B42346D"/>
     <w:multiLevelType w:val="hybridMultilevel"/>
     <w:tmpl w:val="4522B6CE"/>
@@ -2465,7 +2881,7 @@
       </w:pPr>
     </w:lvl>
   </w:abstractNum>
-  <w:abstractNum w:abstractNumId="3" w15:restartNumberingAfterBreak="0">
+  <w:abstractNum w:abstractNumId="4" w15:restartNumberingAfterBreak="0">
     <w:nsid w:val="3FD3559F"/>
     <w:multiLevelType w:val="hybridMultilevel"/>
     <w:tmpl w:val="E9585600"/>
@@ -2551,7 +2967,7 @@
       </w:pPr>
     </w:lvl>
   </w:abstractNum>
-  <w:abstractNum w:abstractNumId="4" w15:restartNumberingAfterBreak="0">
+  <w:abstractNum w:abstractNumId="5" w15:restartNumberingAfterBreak="0">
     <w:nsid w:val="4BDA217F"/>
     <w:multiLevelType w:val="hybridMultilevel"/>
     <w:tmpl w:val="158011D8"/>
@@ -2640,7 +3056,7 @@
       </w:pPr>
     </w:lvl>
   </w:abstractNum>
-  <w:abstractNum w:abstractNumId="5" w15:restartNumberingAfterBreak="0">
+  <w:abstractNum w:abstractNumId="6" w15:restartNumberingAfterBreak="0">
     <w:nsid w:val="64C932C7"/>
     <w:multiLevelType w:val="hybridMultilevel"/>
     <w:tmpl w:val="1E3668C6"/>
@@ -2730,7 +3146,7 @@
       </w:pPr>
     </w:lvl>
   </w:abstractNum>
-  <w:abstractNum w:abstractNumId="6" w15:restartNumberingAfterBreak="0">
+  <w:abstractNum w:abstractNumId="7" w15:restartNumberingAfterBreak="0">
     <w:nsid w:val="6AB74C70"/>
     <w:multiLevelType w:val="hybridMultilevel"/>
     <w:tmpl w:val="19C05934"/>
@@ -2820,25 +3236,28 @@
     </w:lvl>
   </w:abstractNum>
   <w:num w:numId="1">
+    <w:abstractNumId w:val="6"/>
+  </w:num>
+  <w:num w:numId="2">
     <w:abstractNumId w:val="5"/>
   </w:num>
-  <w:num w:numId="2">
+  <w:num w:numId="3">
+    <w:abstractNumId w:val="2"/>
+  </w:num>
+  <w:num w:numId="4">
+    <w:abstractNumId w:val="3"/>
+  </w:num>
+  <w:num w:numId="5">
+    <w:abstractNumId w:val="1"/>
+  </w:num>
+  <w:num w:numId="6">
     <w:abstractNumId w:val="4"/>
   </w:num>
-  <w:num w:numId="3">
-    <w:abstractNumId w:val="1"/>
+  <w:num w:numId="7">
+    <w:abstractNumId w:val="7"/>
   </w:num>
-  <w:num w:numId="4">
-    <w:abstractNumId w:val="2"/>
-  </w:num>
-  <w:num w:numId="5">
+  <w:num w:numId="8">
     <w:abstractNumId w:val="0"/>
-  </w:num>
-  <w:num w:numId="6">
-    <w:abstractNumId w:val="3"/>
-  </w:num>
-  <w:num w:numId="7">
-    <w:abstractNumId w:val="6"/>
   </w:num>
 </w:numbering>
 </file>

--- a/Philosophy.docx
+++ b/Philosophy.docx
@@ -60,25 +60,7 @@
           <w:sz w:val="28"/>
           <w:szCs w:val="28"/>
         </w:rPr>
-        <w:t xml:space="preserve">Философия – </w:t>
-      </w:r>
-      <w:proofErr w:type="gramStart"/>
-      <w:r>
-        <w:rPr>
-          <w:rFonts w:ascii="Times New Roman" w:hAnsi="Times New Roman" w:cs="Times New Roman"/>
-          <w:sz w:val="28"/>
-          <w:szCs w:val="28"/>
-        </w:rPr>
-        <w:t>наука</w:t>
-      </w:r>
-      <w:proofErr w:type="gramEnd"/>
-      <w:r>
-        <w:rPr>
-          <w:rFonts w:ascii="Times New Roman" w:hAnsi="Times New Roman" w:cs="Times New Roman"/>
-          <w:sz w:val="28"/>
-          <w:szCs w:val="28"/>
-        </w:rPr>
-        <w:t xml:space="preserve"> отличающаяся от остальных наук всеобщим и универсальным характером.</w:t>
+        <w:t>Философия – наука отличающаяся от остальных наук всеобщим и универсальным характером.</w:t>
       </w:r>
     </w:p>
     <w:p>
@@ -1025,7 +1007,6 @@
           <w:szCs w:val="28"/>
         </w:rPr>
       </w:pPr>
-      <w:proofErr w:type="spellStart"/>
       <w:r>
         <w:rPr>
           <w:rFonts w:ascii="Times New Roman" w:hAnsi="Times New Roman" w:cs="Times New Roman"/>
@@ -1034,7 +1015,6 @@
         </w:rPr>
         <w:t>Досократики</w:t>
       </w:r>
-      <w:proofErr w:type="spellEnd"/>
     </w:p>
     <w:p>
       <w:pPr>
@@ -1137,23 +1117,13 @@
           <w:szCs w:val="28"/>
         </w:rPr>
       </w:pPr>
-      <w:proofErr w:type="spellStart"/>
-      <w:r>
-        <w:rPr>
-          <w:rFonts w:ascii="Times New Roman" w:hAnsi="Times New Roman" w:cs="Times New Roman"/>
-          <w:sz w:val="28"/>
-          <w:szCs w:val="28"/>
-        </w:rPr>
-        <w:t>Эфейская</w:t>
-      </w:r>
-      <w:proofErr w:type="spellEnd"/>
-      <w:r>
-        <w:rPr>
-          <w:rFonts w:ascii="Times New Roman" w:hAnsi="Times New Roman" w:cs="Times New Roman"/>
-          <w:sz w:val="28"/>
-          <w:szCs w:val="28"/>
-        </w:rPr>
-        <w:t xml:space="preserve"> школа</w:t>
+      <w:r>
+        <w:rPr>
+          <w:rFonts w:ascii="Times New Roman" w:hAnsi="Times New Roman" w:cs="Times New Roman"/>
+          <w:sz w:val="28"/>
+          <w:szCs w:val="28"/>
+        </w:rPr>
+        <w:t>Эфейская школа</w:t>
       </w:r>
     </w:p>
     <w:p>
@@ -1236,7 +1206,6 @@
           <w:szCs w:val="28"/>
         </w:rPr>
       </w:pPr>
-      <w:proofErr w:type="spellStart"/>
       <w:r>
         <w:rPr>
           <w:rFonts w:ascii="Times New Roman" w:hAnsi="Times New Roman" w:cs="Times New Roman"/>
@@ -1245,7 +1214,6 @@
         </w:rPr>
         <w:t>Атемисты</w:t>
       </w:r>
-      <w:proofErr w:type="spellEnd"/>
     </w:p>
     <w:p>
       <w:pPr>
@@ -1911,23 +1879,13 @@
         </w:rPr>
         <w:t>C</w:t>
       </w:r>
-      <w:proofErr w:type="spellStart"/>
-      <w:r>
-        <w:rPr>
-          <w:rFonts w:ascii="Times New Roman" w:hAnsi="Times New Roman" w:cs="Times New Roman"/>
-          <w:sz w:val="28"/>
-          <w:szCs w:val="28"/>
-        </w:rPr>
-        <w:t>холастика</w:t>
-      </w:r>
-      <w:proofErr w:type="spellEnd"/>
-      <w:r>
-        <w:rPr>
-          <w:rFonts w:ascii="Times New Roman" w:hAnsi="Times New Roman" w:cs="Times New Roman"/>
-          <w:sz w:val="28"/>
-          <w:szCs w:val="28"/>
-        </w:rPr>
-        <w:t xml:space="preserve"> Фома </w:t>
+      <w:r>
+        <w:rPr>
+          <w:rFonts w:ascii="Times New Roman" w:hAnsi="Times New Roman" w:cs="Times New Roman"/>
+          <w:sz w:val="28"/>
+          <w:szCs w:val="28"/>
+        </w:rPr>
+        <w:t xml:space="preserve">холастика Фома </w:t>
       </w:r>
       <w:r>
         <w:rPr>
@@ -2165,25 +2123,7 @@
           <w:sz w:val="28"/>
           <w:szCs w:val="28"/>
         </w:rPr>
-        <w:t xml:space="preserve"> </w:t>
-      </w:r>
-      <w:proofErr w:type="spellStart"/>
-      <w:r>
-        <w:rPr>
-          <w:rFonts w:ascii="Times New Roman" w:hAnsi="Times New Roman" w:cs="Times New Roman"/>
-          <w:sz w:val="28"/>
-          <w:szCs w:val="28"/>
-        </w:rPr>
-        <w:t>Креацио</w:t>
-      </w:r>
-      <w:proofErr w:type="spellEnd"/>
-      <w:r>
-        <w:rPr>
-          <w:rFonts w:ascii="Times New Roman" w:hAnsi="Times New Roman" w:cs="Times New Roman"/>
-          <w:sz w:val="28"/>
-          <w:szCs w:val="28"/>
-        </w:rPr>
-        <w:t xml:space="preserve"> – творение)</w:t>
+        <w:t xml:space="preserve"> Креацио – творение)</w:t>
       </w:r>
     </w:p>
     <w:p>
@@ -2512,6 +2452,482 @@
         </w:rPr>
         <w:t>Общая характеристика, Материя – протяженная вещь</w:t>
       </w:r>
+    </w:p>
+    <w:p>
+      <w:pPr>
+        <w:rPr>
+          <w:rFonts w:ascii="Times New Roman" w:hAnsi="Times New Roman" w:cs="Times New Roman"/>
+          <w:sz w:val="28"/>
+          <w:szCs w:val="28"/>
+          <w:lang w:bidi="ar-IQ"/>
+        </w:rPr>
+      </w:pPr>
+      <w:r>
+        <w:rPr>
+          <w:rFonts w:ascii="Times New Roman" w:hAnsi="Times New Roman" w:cs="Times New Roman"/>
+          <w:sz w:val="28"/>
+          <w:szCs w:val="28"/>
+          <w:lang w:bidi="ar-IQ"/>
+        </w:rPr>
+        <w:t>Декарт – рассуждение о первой философии (метафизические размышления)</w:t>
+      </w:r>
+    </w:p>
+    <w:p>
+      <w:pPr>
+        <w:jc w:val="center"/>
+        <w:rPr>
+          <w:rFonts w:ascii="Times New Roman" w:hAnsi="Times New Roman" w:cs="Times New Roman"/>
+          <w:b/>
+          <w:bCs/>
+          <w:sz w:val="36"/>
+          <w:szCs w:val="36"/>
+          <w:lang w:bidi="ar-IQ"/>
+        </w:rPr>
+      </w:pPr>
+      <w:r>
+        <w:rPr>
+          <w:rFonts w:ascii="Times New Roman" w:hAnsi="Times New Roman" w:cs="Times New Roman"/>
+          <w:b/>
+          <w:bCs/>
+          <w:sz w:val="36"/>
+          <w:szCs w:val="36"/>
+          <w:lang w:bidi="ar-IQ"/>
+        </w:rPr>
+        <w:t xml:space="preserve">Философия </w:t>
+      </w:r>
+      <w:r>
+        <w:rPr>
+          <w:rFonts w:ascii="Times New Roman" w:hAnsi="Times New Roman" w:cs="Times New Roman"/>
+          <w:b/>
+          <w:bCs/>
+          <w:sz w:val="36"/>
+          <w:szCs w:val="36"/>
+          <w:lang w:val="en-US" w:bidi="ar-IQ"/>
+        </w:rPr>
+        <w:t xml:space="preserve">XVIII-XIX </w:t>
+      </w:r>
+      <w:r>
+        <w:rPr>
+          <w:rFonts w:ascii="Times New Roman" w:hAnsi="Times New Roman" w:cs="Times New Roman"/>
+          <w:b/>
+          <w:bCs/>
+          <w:sz w:val="36"/>
+          <w:szCs w:val="36"/>
+          <w:lang w:bidi="ar-IQ"/>
+        </w:rPr>
+        <w:t>вв.</w:t>
+      </w:r>
+    </w:p>
+    <w:p>
+      <w:pPr>
+        <w:pStyle w:val="a4"/>
+        <w:numPr>
+          <w:ilvl w:val="0"/>
+          <w:numId w:val="9"/>
+        </w:numPr>
+        <w:rPr>
+          <w:rFonts w:ascii="Times New Roman" w:hAnsi="Times New Roman" w:cs="Times New Roman"/>
+          <w:sz w:val="28"/>
+          <w:szCs w:val="28"/>
+          <w:lang w:bidi="ar-IQ"/>
+        </w:rPr>
+      </w:pPr>
+      <w:r>
+        <w:rPr>
+          <w:rFonts w:ascii="Times New Roman" w:hAnsi="Times New Roman" w:cs="Times New Roman"/>
+          <w:sz w:val="28"/>
+          <w:szCs w:val="28"/>
+          <w:lang w:val="en-US" w:bidi="ar-IQ"/>
+        </w:rPr>
+        <w:t>XVIII</w:t>
+      </w:r>
+      <w:r>
+        <w:rPr>
+          <w:rFonts w:ascii="Times New Roman" w:hAnsi="Times New Roman" w:cs="Times New Roman" w:hint="cs"/>
+          <w:sz w:val="28"/>
+          <w:szCs w:val="28"/>
+          <w:rtl/>
+          <w:lang w:val="en-US" w:bidi="ar-IQ"/>
+        </w:rPr>
+        <w:t xml:space="preserve"> </w:t>
+      </w:r>
+      <w:r>
+        <w:rPr>
+          <w:rFonts w:ascii="Times New Roman" w:hAnsi="Times New Roman" w:cs="Times New Roman"/>
+          <w:sz w:val="28"/>
+          <w:szCs w:val="28"/>
+          <w:lang w:bidi="ar-IQ"/>
+        </w:rPr>
+        <w:t>в. Просвещение.</w:t>
+      </w:r>
+    </w:p>
+    <w:p>
+      <w:pPr>
+        <w:pStyle w:val="a4"/>
+        <w:numPr>
+          <w:ilvl w:val="1"/>
+          <w:numId w:val="9"/>
+        </w:numPr>
+        <w:rPr>
+          <w:rFonts w:ascii="Times New Roman" w:hAnsi="Times New Roman" w:cs="Times New Roman"/>
+          <w:sz w:val="28"/>
+          <w:szCs w:val="28"/>
+          <w:lang w:bidi="ar-IQ"/>
+        </w:rPr>
+      </w:pPr>
+      <w:r>
+        <w:rPr>
+          <w:rFonts w:ascii="Times New Roman" w:hAnsi="Times New Roman" w:cs="Times New Roman"/>
+          <w:sz w:val="28"/>
+          <w:szCs w:val="28"/>
+          <w:lang w:bidi="ar-IQ"/>
+        </w:rPr>
+        <w:t>Вольтер</w:t>
+      </w:r>
+    </w:p>
+    <w:p>
+      <w:pPr>
+        <w:pStyle w:val="a4"/>
+        <w:numPr>
+          <w:ilvl w:val="1"/>
+          <w:numId w:val="9"/>
+        </w:numPr>
+        <w:rPr>
+          <w:rFonts w:ascii="Times New Roman" w:hAnsi="Times New Roman" w:cs="Times New Roman"/>
+          <w:sz w:val="28"/>
+          <w:szCs w:val="28"/>
+          <w:lang w:bidi="ar-IQ"/>
+        </w:rPr>
+      </w:pPr>
+      <w:r>
+        <w:rPr>
+          <w:rFonts w:ascii="Times New Roman" w:hAnsi="Times New Roman" w:cs="Times New Roman"/>
+          <w:sz w:val="28"/>
+          <w:szCs w:val="28"/>
+          <w:lang w:bidi="ar-IQ"/>
+        </w:rPr>
+        <w:t>Руссо</w:t>
+      </w:r>
+    </w:p>
+    <w:p>
+      <w:pPr>
+        <w:pStyle w:val="a4"/>
+        <w:numPr>
+          <w:ilvl w:val="1"/>
+          <w:numId w:val="9"/>
+        </w:numPr>
+        <w:rPr>
+          <w:rFonts w:ascii="Times New Roman" w:hAnsi="Times New Roman" w:cs="Times New Roman"/>
+          <w:sz w:val="28"/>
+          <w:szCs w:val="28"/>
+          <w:lang w:bidi="ar-IQ"/>
+        </w:rPr>
+      </w:pPr>
+      <w:r>
+        <w:rPr>
+          <w:rFonts w:ascii="Times New Roman" w:hAnsi="Times New Roman" w:cs="Times New Roman"/>
+          <w:sz w:val="28"/>
+          <w:szCs w:val="28"/>
+          <w:lang w:bidi="ar-IQ"/>
+        </w:rPr>
+        <w:t>Дидро</w:t>
+      </w:r>
+    </w:p>
+    <w:p>
+      <w:pPr>
+        <w:pStyle w:val="a4"/>
+        <w:numPr>
+          <w:ilvl w:val="0"/>
+          <w:numId w:val="9"/>
+        </w:numPr>
+        <w:rPr>
+          <w:rFonts w:ascii="Times New Roman" w:hAnsi="Times New Roman" w:cs="Times New Roman"/>
+          <w:sz w:val="28"/>
+          <w:szCs w:val="28"/>
+          <w:lang w:bidi="ar-IQ"/>
+        </w:rPr>
+      </w:pPr>
+      <w:r>
+        <w:rPr>
+          <w:rFonts w:ascii="Times New Roman" w:hAnsi="Times New Roman" w:cs="Times New Roman"/>
+          <w:sz w:val="28"/>
+          <w:szCs w:val="28"/>
+          <w:lang w:val="en-US" w:bidi="ar-IQ"/>
+        </w:rPr>
+        <w:t>XVIII</w:t>
+      </w:r>
+      <w:r>
+        <w:rPr>
+          <w:rFonts w:ascii="Times New Roman" w:hAnsi="Times New Roman" w:cs="Times New Roman"/>
+          <w:sz w:val="28"/>
+          <w:szCs w:val="28"/>
+          <w:lang w:bidi="ar-IQ"/>
+        </w:rPr>
+        <w:t xml:space="preserve">/ начало </w:t>
+      </w:r>
+      <w:r>
+        <w:rPr>
+          <w:rFonts w:ascii="Times New Roman" w:hAnsi="Times New Roman" w:cs="Times New Roman"/>
+          <w:sz w:val="28"/>
+          <w:szCs w:val="28"/>
+          <w:lang w:val="en-US" w:bidi="ar-IQ"/>
+        </w:rPr>
+        <w:t>XIX</w:t>
+      </w:r>
+      <w:r>
+        <w:rPr>
+          <w:rFonts w:ascii="Times New Roman" w:hAnsi="Times New Roman" w:cs="Times New Roman"/>
+          <w:sz w:val="28"/>
+          <w:szCs w:val="28"/>
+          <w:lang w:bidi="ar-IQ"/>
+        </w:rPr>
+        <w:t xml:space="preserve"> </w:t>
+      </w:r>
+      <w:r>
+        <w:rPr>
+          <w:rFonts w:ascii="Times New Roman" w:hAnsi="Times New Roman" w:cs="Times New Roman"/>
+          <w:sz w:val="28"/>
+          <w:szCs w:val="28"/>
+          <w:lang w:bidi="ar-IQ"/>
+        </w:rPr>
+        <w:t>вв. НКФ</w:t>
+      </w:r>
+    </w:p>
+    <w:p>
+      <w:pPr>
+        <w:pStyle w:val="a4"/>
+        <w:numPr>
+          <w:ilvl w:val="1"/>
+          <w:numId w:val="9"/>
+        </w:numPr>
+        <w:rPr>
+          <w:rFonts w:ascii="Times New Roman" w:hAnsi="Times New Roman" w:cs="Times New Roman"/>
+          <w:sz w:val="28"/>
+          <w:szCs w:val="28"/>
+          <w:lang w:bidi="ar-IQ"/>
+        </w:rPr>
+      </w:pPr>
+      <w:r>
+        <w:rPr>
+          <w:rFonts w:ascii="Times New Roman" w:hAnsi="Times New Roman" w:cs="Times New Roman"/>
+          <w:sz w:val="28"/>
+          <w:szCs w:val="28"/>
+          <w:lang w:bidi="ar-IQ"/>
+        </w:rPr>
+        <w:t>Кант</w:t>
+      </w:r>
+    </w:p>
+    <w:p>
+      <w:pPr>
+        <w:pStyle w:val="a4"/>
+        <w:numPr>
+          <w:ilvl w:val="1"/>
+          <w:numId w:val="9"/>
+        </w:numPr>
+        <w:rPr>
+          <w:rFonts w:ascii="Times New Roman" w:hAnsi="Times New Roman" w:cs="Times New Roman"/>
+          <w:sz w:val="28"/>
+          <w:szCs w:val="28"/>
+          <w:lang w:bidi="ar-IQ"/>
+        </w:rPr>
+      </w:pPr>
+      <w:r>
+        <w:rPr>
+          <w:rFonts w:ascii="Times New Roman" w:hAnsi="Times New Roman" w:cs="Times New Roman"/>
+          <w:sz w:val="28"/>
+          <w:szCs w:val="28"/>
+          <w:lang w:bidi="ar-IQ"/>
+        </w:rPr>
+        <w:t>Гегель</w:t>
+      </w:r>
+    </w:p>
+    <w:p>
+      <w:pPr>
+        <w:pStyle w:val="a4"/>
+        <w:numPr>
+          <w:ilvl w:val="1"/>
+          <w:numId w:val="9"/>
+        </w:numPr>
+        <w:rPr>
+          <w:rFonts w:ascii="Times New Roman" w:hAnsi="Times New Roman" w:cs="Times New Roman"/>
+          <w:sz w:val="28"/>
+          <w:szCs w:val="28"/>
+          <w:lang w:bidi="ar-IQ"/>
+        </w:rPr>
+      </w:pPr>
+      <w:r>
+        <w:rPr>
+          <w:rFonts w:ascii="Times New Roman" w:hAnsi="Times New Roman" w:cs="Times New Roman"/>
+          <w:sz w:val="28"/>
+          <w:szCs w:val="28"/>
+          <w:lang w:bidi="ar-IQ"/>
+        </w:rPr>
+        <w:t>Фихте</w:t>
+      </w:r>
+    </w:p>
+    <w:p>
+      <w:pPr>
+        <w:pStyle w:val="a4"/>
+        <w:numPr>
+          <w:ilvl w:val="1"/>
+          <w:numId w:val="9"/>
+        </w:numPr>
+        <w:rPr>
+          <w:rFonts w:ascii="Times New Roman" w:hAnsi="Times New Roman" w:cs="Times New Roman"/>
+          <w:sz w:val="28"/>
+          <w:szCs w:val="28"/>
+          <w:lang w:bidi="ar-IQ"/>
+        </w:rPr>
+      </w:pPr>
+      <w:r>
+        <w:rPr>
+          <w:rFonts w:ascii="Times New Roman" w:hAnsi="Times New Roman" w:cs="Times New Roman"/>
+          <w:sz w:val="28"/>
+          <w:szCs w:val="28"/>
+          <w:lang w:bidi="ar-IQ"/>
+        </w:rPr>
+        <w:t>Шеллинг</w:t>
+      </w:r>
+    </w:p>
+    <w:p>
+      <w:pPr>
+        <w:pStyle w:val="a4"/>
+        <w:numPr>
+          <w:ilvl w:val="0"/>
+          <w:numId w:val="9"/>
+        </w:numPr>
+        <w:rPr>
+          <w:rFonts w:ascii="Times New Roman" w:hAnsi="Times New Roman" w:cs="Times New Roman"/>
+          <w:sz w:val="28"/>
+          <w:szCs w:val="28"/>
+          <w:lang w:bidi="ar-IQ"/>
+        </w:rPr>
+      </w:pPr>
+      <w:r>
+        <w:rPr>
+          <w:rFonts w:ascii="Times New Roman" w:hAnsi="Times New Roman" w:cs="Times New Roman"/>
+          <w:sz w:val="28"/>
+          <w:szCs w:val="28"/>
+          <w:lang w:val="en-US" w:bidi="ar-IQ"/>
+        </w:rPr>
+        <w:t xml:space="preserve">XIX </w:t>
+      </w:r>
+      <w:r>
+        <w:rPr>
+          <w:rFonts w:ascii="Times New Roman" w:hAnsi="Times New Roman" w:cs="Times New Roman"/>
+          <w:sz w:val="28"/>
+          <w:szCs w:val="28"/>
+          <w:lang w:bidi="ar-IQ"/>
+        </w:rPr>
+        <w:t>в. Модерн.</w:t>
+      </w:r>
+    </w:p>
+    <w:p>
+      <w:pPr>
+        <w:pStyle w:val="a4"/>
+        <w:numPr>
+          <w:ilvl w:val="1"/>
+          <w:numId w:val="9"/>
+        </w:numPr>
+        <w:rPr>
+          <w:rFonts w:ascii="Times New Roman" w:hAnsi="Times New Roman" w:cs="Times New Roman"/>
+          <w:sz w:val="28"/>
+          <w:szCs w:val="28"/>
+          <w:lang w:bidi="ar-IQ"/>
+        </w:rPr>
+      </w:pPr>
+      <w:r>
+        <w:rPr>
+          <w:rFonts w:ascii="Times New Roman" w:hAnsi="Times New Roman" w:cs="Times New Roman"/>
+          <w:sz w:val="28"/>
+          <w:szCs w:val="28"/>
+          <w:lang w:bidi="ar-IQ"/>
+        </w:rPr>
+        <w:t>Экзистенциализм</w:t>
+      </w:r>
+    </w:p>
+    <w:p>
+      <w:pPr>
+        <w:pStyle w:val="a4"/>
+        <w:numPr>
+          <w:ilvl w:val="2"/>
+          <w:numId w:val="9"/>
+        </w:numPr>
+        <w:rPr>
+          <w:rFonts w:ascii="Times New Roman" w:hAnsi="Times New Roman" w:cs="Times New Roman"/>
+          <w:sz w:val="28"/>
+          <w:szCs w:val="28"/>
+          <w:lang w:bidi="ar-IQ"/>
+        </w:rPr>
+      </w:pPr>
+      <w:r>
+        <w:rPr>
+          <w:rFonts w:ascii="Times New Roman" w:hAnsi="Times New Roman" w:cs="Times New Roman"/>
+          <w:sz w:val="28"/>
+          <w:szCs w:val="28"/>
+          <w:lang w:bidi="ar-IQ"/>
+        </w:rPr>
+        <w:t>Шопенгауэр</w:t>
+      </w:r>
+    </w:p>
+    <w:p>
+      <w:pPr>
+        <w:pStyle w:val="a4"/>
+        <w:numPr>
+          <w:ilvl w:val="2"/>
+          <w:numId w:val="9"/>
+        </w:numPr>
+        <w:rPr>
+          <w:rFonts w:ascii="Times New Roman" w:hAnsi="Times New Roman" w:cs="Times New Roman"/>
+          <w:sz w:val="28"/>
+          <w:szCs w:val="28"/>
+          <w:lang w:bidi="ar-IQ"/>
+        </w:rPr>
+      </w:pPr>
+      <w:r>
+        <w:rPr>
+          <w:rFonts w:ascii="Times New Roman" w:hAnsi="Times New Roman" w:cs="Times New Roman"/>
+          <w:sz w:val="28"/>
+          <w:szCs w:val="28"/>
+          <w:lang w:bidi="ar-IQ"/>
+        </w:rPr>
+        <w:t>Ницше</w:t>
+      </w:r>
+    </w:p>
+    <w:p>
+      <w:pPr>
+        <w:pStyle w:val="a4"/>
+        <w:numPr>
+          <w:ilvl w:val="1"/>
+          <w:numId w:val="9"/>
+        </w:numPr>
+        <w:rPr>
+          <w:rFonts w:ascii="Times New Roman" w:hAnsi="Times New Roman" w:cs="Times New Roman"/>
+          <w:sz w:val="28"/>
+          <w:szCs w:val="28"/>
+          <w:lang w:bidi="ar-IQ"/>
+        </w:rPr>
+      </w:pPr>
+      <w:r>
+        <w:rPr>
+          <w:rFonts w:ascii="Times New Roman" w:hAnsi="Times New Roman" w:cs="Times New Roman"/>
+          <w:sz w:val="28"/>
+          <w:szCs w:val="28"/>
+          <w:lang w:bidi="ar-IQ"/>
+        </w:rPr>
+        <w:lastRenderedPageBreak/>
+        <w:t>Марксизм</w:t>
+      </w:r>
+    </w:p>
+    <w:p>
+      <w:pPr>
+        <w:rPr>
+          <w:rFonts w:ascii="Times New Roman" w:hAnsi="Times New Roman" w:cs="Times New Roman"/>
+          <w:sz w:val="28"/>
+          <w:szCs w:val="28"/>
+          <w:lang w:bidi="ar-IQ"/>
+        </w:rPr>
+      </w:pPr>
     </w:p>
     <w:sectPr>
       <w:pgSz w:w="11906" w:h="16838"/>
@@ -2526,6 +2942,95 @@
 <file path=word/numbering.xml><?xml version="1.0" encoding="utf-8"?>
 <w:numbering xmlns:wpc="http://schemas.microsoft.com/office/word/2010/wordprocessingCanvas" xmlns:cx="http://schemas.microsoft.com/office/drawing/2014/chartex" xmlns:cx1="http://schemas.microsoft.com/office/drawing/2015/9/8/chartex" xmlns:cx2="http://schemas.microsoft.com/office/drawing/2015/10/21/chartex" xmlns:cx3="http://schemas.microsoft.com/office/drawing/2016/5/9/chartex" xmlns:cx4="http://schemas.microsoft.com/office/drawing/2016/5/10/chartex" xmlns:cx5="http://schemas.microsoft.com/office/drawing/2016/5/11/chartex" xmlns:cx6="http://schemas.microsoft.com/office/drawing/2016/5/12/chartex" xmlns:cx7="http://schemas.microsoft.com/office/drawing/2016/5/13/chartex" xmlns:cx8="http://schemas.microsoft.com/office/drawing/2016/5/14/chartex" xmlns:mc="http://schemas.openxmlformats.org/markup-compatibility/2006" xmlns:aink="http://schemas.microsoft.com/office/drawing/2016/ink" xmlns:am3d="http://schemas.microsoft.com/office/drawing/2017/model3d" xmlns:o="urn:schemas-microsoft-com:office:office" xmlns:r="http://schemas.openxmlformats.org/officeDocument/2006/relationships" xmlns:m="http://schemas.openxmlformats.org/officeDocument/2006/math" xmlns:v="urn:schemas-microsoft-com:vml" xmlns:wp14="http://schemas.microsoft.com/office/word/2010/wordprocessingDrawing" xmlns:wp="http://schemas.openxmlformats.org/drawingml/2006/wordprocessingDrawing" xmlns:w10="urn:schemas-microsoft-com:office:word" xmlns:w="http://schemas.openxmlformats.org/wordprocessingml/2006/main" xmlns:w14="http://schemas.microsoft.com/office/word/2010/wordml" xmlns:w15="http://schemas.microsoft.com/office/word/2012/wordml" xmlns:w16cex="http://schemas.microsoft.com/office/word/2018/wordml/cex" xmlns:w16cid="http://schemas.microsoft.com/office/word/2016/wordml/cid" xmlns:w16="http://schemas.microsoft.com/office/word/2018/wordml" xmlns:w16sdtdh="http://schemas.microsoft.com/office/word/2020/wordml/sdtdatahash" xmlns:w16se="http://schemas.microsoft.com/office/word/2015/wordml/symex" xmlns:wpg="http://schemas.microsoft.com/office/word/2010/wordprocessingGroup" xmlns:wpi="http://schemas.microsoft.com/office/word/2010/wordprocessingInk" xmlns:wne="http://schemas.microsoft.com/office/word/2006/wordml" xmlns:wps="http://schemas.microsoft.com/office/word/2010/wordprocessingShape" mc:Ignorable="w14 w15 w16se w16cid w16 w16cex w16sdtdh wp14">
   <w:abstractNum w:abstractNumId="0" w15:restartNumberingAfterBreak="0">
+    <w:nsid w:val="072971B6"/>
+    <w:multiLevelType w:val="hybridMultilevel"/>
+    <w:tmpl w:val="9A5403C0"/>
+    <w:lvl w:ilvl="0" w:tplc="0419000F">
+      <w:start w:val="1"/>
+      <w:numFmt w:val="decimal"/>
+      <w:lvlText w:val="%1."/>
+      <w:lvlJc w:val="left"/>
+      <w:pPr>
+        <w:ind w:left="720" w:hanging="360"/>
+      </w:pPr>
+      <w:rPr>
+        <w:rFonts w:hint="default"/>
+      </w:rPr>
+    </w:lvl>
+    <w:lvl w:ilvl="1" w:tplc="04190019">
+      <w:start w:val="1"/>
+      <w:numFmt w:val="lowerLetter"/>
+      <w:lvlText w:val="%2."/>
+      <w:lvlJc w:val="left"/>
+      <w:pPr>
+        <w:ind w:left="1440" w:hanging="360"/>
+      </w:pPr>
+    </w:lvl>
+    <w:lvl w:ilvl="2" w:tplc="0419001B">
+      <w:start w:val="1"/>
+      <w:numFmt w:val="lowerRoman"/>
+      <w:lvlText w:val="%3."/>
+      <w:lvlJc w:val="right"/>
+      <w:pPr>
+        <w:ind w:left="2160" w:hanging="180"/>
+      </w:pPr>
+    </w:lvl>
+    <w:lvl w:ilvl="3" w:tplc="0419000F" w:tentative="1">
+      <w:start w:val="1"/>
+      <w:numFmt w:val="decimal"/>
+      <w:lvlText w:val="%4."/>
+      <w:lvlJc w:val="left"/>
+      <w:pPr>
+        <w:ind w:left="2880" w:hanging="360"/>
+      </w:pPr>
+    </w:lvl>
+    <w:lvl w:ilvl="4" w:tplc="04190019" w:tentative="1">
+      <w:start w:val="1"/>
+      <w:numFmt w:val="lowerLetter"/>
+      <w:lvlText w:val="%5."/>
+      <w:lvlJc w:val="left"/>
+      <w:pPr>
+        <w:ind w:left="3600" w:hanging="360"/>
+      </w:pPr>
+    </w:lvl>
+    <w:lvl w:ilvl="5" w:tplc="0419001B" w:tentative="1">
+      <w:start w:val="1"/>
+      <w:numFmt w:val="lowerRoman"/>
+      <w:lvlText w:val="%6."/>
+      <w:lvlJc w:val="right"/>
+      <w:pPr>
+        <w:ind w:left="4320" w:hanging="180"/>
+      </w:pPr>
+    </w:lvl>
+    <w:lvl w:ilvl="6" w:tplc="0419000F" w:tentative="1">
+      <w:start w:val="1"/>
+      <w:numFmt w:val="decimal"/>
+      <w:lvlText w:val="%7."/>
+      <w:lvlJc w:val="left"/>
+      <w:pPr>
+        <w:ind w:left="5040" w:hanging="360"/>
+      </w:pPr>
+    </w:lvl>
+    <w:lvl w:ilvl="7" w:tplc="04190019" w:tentative="1">
+      <w:start w:val="1"/>
+      <w:numFmt w:val="lowerLetter"/>
+      <w:lvlText w:val="%8."/>
+      <w:lvlJc w:val="left"/>
+      <w:pPr>
+        <w:ind w:left="5760" w:hanging="360"/>
+      </w:pPr>
+    </w:lvl>
+    <w:lvl w:ilvl="8" w:tplc="0419001B" w:tentative="1">
+      <w:start w:val="1"/>
+      <w:numFmt w:val="lowerRoman"/>
+      <w:lvlText w:val="%9."/>
+      <w:lvlJc w:val="right"/>
+      <w:pPr>
+        <w:ind w:left="6480" w:hanging="180"/>
+      </w:pPr>
+    </w:lvl>
+  </w:abstractNum>
+  <w:abstractNum w:abstractNumId="1" w15:restartNumberingAfterBreak="0">
     <w:nsid w:val="16C36FD5"/>
     <w:multiLevelType w:val="hybridMultilevel"/>
     <w:tmpl w:val="30B8713C"/>
@@ -2614,7 +3119,7 @@
       </w:pPr>
     </w:lvl>
   </w:abstractNum>
-  <w:abstractNum w:abstractNumId="1" w15:restartNumberingAfterBreak="0">
+  <w:abstractNum w:abstractNumId="2" w15:restartNumberingAfterBreak="0">
     <w:nsid w:val="20242C36"/>
     <w:multiLevelType w:val="hybridMultilevel"/>
     <w:tmpl w:val="06CE4526"/>
@@ -2703,7 +3208,7 @@
       </w:pPr>
     </w:lvl>
   </w:abstractNum>
-  <w:abstractNum w:abstractNumId="2" w15:restartNumberingAfterBreak="0">
+  <w:abstractNum w:abstractNumId="3" w15:restartNumberingAfterBreak="0">
     <w:nsid w:val="20FA54BD"/>
     <w:multiLevelType w:val="hybridMultilevel"/>
     <w:tmpl w:val="C308C406"/>
@@ -2792,7 +3297,7 @@
       </w:pPr>
     </w:lvl>
   </w:abstractNum>
-  <w:abstractNum w:abstractNumId="3" w15:restartNumberingAfterBreak="0">
+  <w:abstractNum w:abstractNumId="4" w15:restartNumberingAfterBreak="0">
     <w:nsid w:val="2B42346D"/>
     <w:multiLevelType w:val="hybridMultilevel"/>
     <w:tmpl w:val="4522B6CE"/>
@@ -2881,7 +3386,7 @@
       </w:pPr>
     </w:lvl>
   </w:abstractNum>
-  <w:abstractNum w:abstractNumId="4" w15:restartNumberingAfterBreak="0">
+  <w:abstractNum w:abstractNumId="5" w15:restartNumberingAfterBreak="0">
     <w:nsid w:val="3FD3559F"/>
     <w:multiLevelType w:val="hybridMultilevel"/>
     <w:tmpl w:val="E9585600"/>
@@ -2967,7 +3472,7 @@
       </w:pPr>
     </w:lvl>
   </w:abstractNum>
-  <w:abstractNum w:abstractNumId="5" w15:restartNumberingAfterBreak="0">
+  <w:abstractNum w:abstractNumId="6" w15:restartNumberingAfterBreak="0">
     <w:nsid w:val="4BDA217F"/>
     <w:multiLevelType w:val="hybridMultilevel"/>
     <w:tmpl w:val="158011D8"/>
@@ -3056,7 +3561,7 @@
       </w:pPr>
     </w:lvl>
   </w:abstractNum>
-  <w:abstractNum w:abstractNumId="6" w15:restartNumberingAfterBreak="0">
+  <w:abstractNum w:abstractNumId="7" w15:restartNumberingAfterBreak="0">
     <w:nsid w:val="64C932C7"/>
     <w:multiLevelType w:val="hybridMultilevel"/>
     <w:tmpl w:val="1E3668C6"/>
@@ -3146,7 +3651,7 @@
       </w:pPr>
     </w:lvl>
   </w:abstractNum>
-  <w:abstractNum w:abstractNumId="7" w15:restartNumberingAfterBreak="0">
+  <w:abstractNum w:abstractNumId="8" w15:restartNumberingAfterBreak="0">
     <w:nsid w:val="6AB74C70"/>
     <w:multiLevelType w:val="hybridMultilevel"/>
     <w:tmpl w:val="19C05934"/>
@@ -3236,27 +3741,30 @@
     </w:lvl>
   </w:abstractNum>
   <w:num w:numId="1">
+    <w:abstractNumId w:val="7"/>
+  </w:num>
+  <w:num w:numId="2">
     <w:abstractNumId w:val="6"/>
   </w:num>
-  <w:num w:numId="2">
+  <w:num w:numId="3">
+    <w:abstractNumId w:val="3"/>
+  </w:num>
+  <w:num w:numId="4">
+    <w:abstractNumId w:val="4"/>
+  </w:num>
+  <w:num w:numId="5">
+    <w:abstractNumId w:val="2"/>
+  </w:num>
+  <w:num w:numId="6">
     <w:abstractNumId w:val="5"/>
   </w:num>
-  <w:num w:numId="3">
-    <w:abstractNumId w:val="2"/>
+  <w:num w:numId="7">
+    <w:abstractNumId w:val="8"/>
   </w:num>
-  <w:num w:numId="4">
-    <w:abstractNumId w:val="3"/>
-  </w:num>
-  <w:num w:numId="5">
+  <w:num w:numId="8">
     <w:abstractNumId w:val="1"/>
   </w:num>
-  <w:num w:numId="6">
-    <w:abstractNumId w:val="4"/>
-  </w:num>
-  <w:num w:numId="7">
-    <w:abstractNumId w:val="7"/>
-  </w:num>
-  <w:num w:numId="8">
+  <w:num w:numId="9">
     <w:abstractNumId w:val="0"/>
   </w:num>
 </w:numbering>

--- a/Philosophy.docx
+++ b/Philosophy.docx
@@ -2928,6 +2928,15 @@
           <w:lang w:bidi="ar-IQ"/>
         </w:rPr>
       </w:pPr>
+      <w:r>
+        <w:rPr>
+          <w:rFonts w:ascii="Times New Roman" w:hAnsi="Times New Roman" w:cs="Times New Roman"/>
+          <w:sz w:val="28"/>
+          <w:szCs w:val="28"/>
+          <w:lang w:bidi="ar-IQ"/>
+        </w:rPr>
+        <w:t>Карл Ясперс – Философия, том 2, просветление экзестенции.</w:t>
+      </w:r>
     </w:p>
     <w:sectPr>
       <w:pgSz w:w="11906" w:h="16838"/>
